--- a/Seminar.docx
+++ b/Seminar.docx
@@ -5,16 +5,29 @@
     <w:p>
       <w:pPr>
         <w:pStyle w:val="Heading1"/>
-      </w:pPr>
-      <w:r>
+        <w:rPr>
+          <w:rFonts w:cs="Times New Roman"/>
+        </w:rPr>
+      </w:pPr>
+      <w:bookmarkStart w:id="0" w:name="_GoBack"/>
+      <w:r>
+        <w:rPr>
+          <w:rFonts w:cs="Times New Roman"/>
+        </w:rPr>
         <w:t>Process</w:t>
       </w:r>
     </w:p>
     <w:p>
       <w:pPr>
         <w:pStyle w:val="Heading2"/>
-      </w:pPr>
-      <w:r>
+        <w:rPr>
+          <w:rFonts w:cs="Times New Roman"/>
+        </w:rPr>
+      </w:pPr>
+      <w:r>
+        <w:rPr>
+          <w:rFonts w:cs="Times New Roman"/>
+        </w:rPr>
         <w:t>Overview</w:t>
       </w:r>
     </w:p>
@@ -25,11 +38,20 @@
           <w:ilvl w:val="0"/>
           <w:numId w:val="2"/>
         </w:numPr>
-      </w:pPr>
-      <w:r>
+        <w:rPr>
+          <w:rFonts w:cs="Times New Roman"/>
+        </w:rPr>
+      </w:pPr>
+      <w:r>
+        <w:rPr>
+          <w:rFonts w:cs="Times New Roman"/>
+        </w:rPr>
         <w:t>A pro</w:t>
       </w:r>
       <w:r>
+        <w:rPr>
+          <w:rFonts w:cs="Times New Roman"/>
+        </w:rPr>
         <w:t>cess is a program in execution</w:t>
       </w:r>
     </w:p>
@@ -40,8 +62,14 @@
           <w:ilvl w:val="0"/>
           <w:numId w:val="2"/>
         </w:numPr>
-      </w:pPr>
-      <w:r>
+        <w:rPr>
+          <w:rFonts w:cs="Times New Roman"/>
+        </w:rPr>
+      </w:pPr>
+      <w:r>
+        <w:rPr>
+          <w:rFonts w:cs="Times New Roman"/>
+        </w:rPr>
         <w:t>A process is more than the program code, which is sometimes known as the text section</w:t>
       </w:r>
     </w:p>
@@ -52,12 +80,15 @@
           <w:ilvl w:val="0"/>
           <w:numId w:val="2"/>
         </w:numPr>
-      </w:pPr>
-      <w:r>
-        <w:t xml:space="preserve">A process </w:t>
-      </w:r>
-      <w:r>
-        <w:t>also includes the current activity, as represented by the value of the program counter and the contents of the processor’s registers</w:t>
+        <w:rPr>
+          <w:rFonts w:cs="Times New Roman"/>
+        </w:rPr>
+      </w:pPr>
+      <w:r>
+        <w:rPr>
+          <w:rFonts w:cs="Times New Roman"/>
+        </w:rPr>
+        <w:t>A process also includes the current activity, as represented by the value of the program counter and the contents of the processor’s registers</w:t>
       </w:r>
     </w:p>
     <w:p>
@@ -67,12 +98,15 @@
           <w:ilvl w:val="0"/>
           <w:numId w:val="2"/>
         </w:numPr>
-      </w:pPr>
-      <w:r>
-        <w:t>A</w:t>
-      </w:r>
-      <w:r>
-        <w:t xml:space="preserve"> process includes:</w:t>
+        <w:rPr>
+          <w:rFonts w:cs="Times New Roman"/>
+        </w:rPr>
+      </w:pPr>
+      <w:r>
+        <w:rPr>
+          <w:rFonts w:cs="Times New Roman"/>
+        </w:rPr>
+        <w:t>A process includes:</w:t>
       </w:r>
     </w:p>
     <w:p>
@@ -82,12 +116,15 @@
           <w:ilvl w:val="0"/>
           <w:numId w:val="3"/>
         </w:numPr>
-      </w:pPr>
-      <w:r>
-        <w:t xml:space="preserve">Stack: contains temporary data such as </w:t>
-      </w:r>
-      <w:r>
-        <w:t>function parameters, return addresses, and local variables</w:t>
+        <w:rPr>
+          <w:rFonts w:cs="Times New Roman"/>
+        </w:rPr>
+      </w:pPr>
+      <w:r>
+        <w:rPr>
+          <w:rFonts w:cs="Times New Roman"/>
+        </w:rPr>
+        <w:t>Stack: contains temporary data such as function parameters, return addresses, and local variables</w:t>
       </w:r>
     </w:p>
     <w:p>
@@ -97,15 +134,15 @@
           <w:ilvl w:val="0"/>
           <w:numId w:val="3"/>
         </w:numPr>
-      </w:pPr>
-      <w:r>
-        <w:t xml:space="preserve">Heap: </w:t>
-      </w:r>
-      <w:r>
-        <w:t>memory that is dynamically allocated during process run time</w:t>
-      </w:r>
-      <w:r>
-        <w:t>.</w:t>
+        <w:rPr>
+          <w:rFonts w:cs="Times New Roman"/>
+        </w:rPr>
+      </w:pPr>
+      <w:r>
+        <w:rPr>
+          <w:rFonts w:cs="Times New Roman"/>
+        </w:rPr>
+        <w:t>Heap: memory that is dynamically allocated during process run time.</w:t>
       </w:r>
     </w:p>
     <w:p>
@@ -115,14 +152,20 @@
           <w:ilvl w:val="0"/>
           <w:numId w:val="3"/>
         </w:numPr>
-      </w:pPr>
-      <w:r>
-        <w:t xml:space="preserve">Data: </w:t>
-      </w:r>
-      <w:r>
-        <w:t xml:space="preserve">contains </w:t>
-      </w:r>
-      <w:r>
+        <w:rPr>
+          <w:rFonts w:cs="Times New Roman"/>
+        </w:rPr>
+      </w:pPr>
+      <w:r>
+        <w:rPr>
+          <w:rFonts w:cs="Times New Roman"/>
+        </w:rPr>
+        <w:t xml:space="preserve">Data: contains </w:t>
+      </w:r>
+      <w:r>
+        <w:rPr>
+          <w:rFonts w:cs="Times New Roman"/>
+        </w:rPr>
         <w:t>global and static variables.</w:t>
       </w:r>
     </w:p>
@@ -133,12 +176,15 @@
           <w:ilvl w:val="0"/>
           <w:numId w:val="3"/>
         </w:numPr>
-      </w:pPr>
-      <w:r>
-        <w:t xml:space="preserve">Text: </w:t>
-      </w:r>
-      <w:r>
-        <w:t>includes the current activity represented by the value of Program Counter and the contents of the processor's registers.</w:t>
+        <w:rPr>
+          <w:rFonts w:cs="Times New Roman"/>
+        </w:rPr>
+      </w:pPr>
+      <w:r>
+        <w:rPr>
+          <w:rFonts w:cs="Times New Roman"/>
+        </w:rPr>
+        <w:t>Text: includes the current activity represented by the value of Program Counter and the contents of the processor's registers.</w:t>
       </w:r>
     </w:p>
     <w:p>
@@ -147,9 +193,13 @@
         <w:keepNext/>
         <w:ind w:left="0"/>
         <w:jc w:val="center"/>
-      </w:pPr>
-      <w:r>
-        <w:rPr>
+        <w:rPr>
+          <w:rFonts w:cs="Times New Roman"/>
+        </w:rPr>
+      </w:pPr>
+      <w:r>
+        <w:rPr>
+          <w:rFonts w:cs="Times New Roman"/>
           <w:noProof/>
         </w:rPr>
         <w:drawing>
@@ -170,7 +220,7 @@
                     </pic:cNvPicPr>
                   </pic:nvPicPr>
                   <pic:blipFill>
-                    <a:blip r:embed="rId5">
+                    <a:blip r:embed="rId6">
                       <a:extLst>
                         <a:ext uri="{28A0092B-C50C-407E-A947-70E740481C1C}">
                           <a14:useLocalDpi xmlns:a14="http://schemas.microsoft.com/office/drawing/2010/main" val="0"/>
@@ -206,29 +256,51 @@
       <w:pPr>
         <w:pStyle w:val="Caption"/>
         <w:jc w:val="center"/>
-      </w:pPr>
-      <w:r>
+        <w:rPr>
+          <w:rFonts w:cs="Times New Roman"/>
+        </w:rPr>
+      </w:pPr>
+      <w:r>
+        <w:rPr>
+          <w:rFonts w:cs="Times New Roman"/>
+        </w:rPr>
         <w:t xml:space="preserve">Figure </w:t>
       </w:r>
       <w:r>
+        <w:rPr>
+          <w:rFonts w:cs="Times New Roman"/>
+        </w:rPr>
         <w:fldChar w:fldCharType="begin"/>
       </w:r>
       <w:r>
+        <w:rPr>
+          <w:rFonts w:cs="Times New Roman"/>
+        </w:rPr>
         <w:instrText xml:space="preserve"> SEQ Figure \* ARABIC </w:instrText>
       </w:r>
       <w:r>
+        <w:rPr>
+          <w:rFonts w:cs="Times New Roman"/>
+        </w:rPr>
         <w:fldChar w:fldCharType="separate"/>
       </w:r>
       <w:r>
         <w:rPr>
+          <w:rFonts w:cs="Times New Roman"/>
           <w:noProof/>
         </w:rPr>
         <w:t>1</w:t>
       </w:r>
       <w:r>
+        <w:rPr>
+          <w:rFonts w:cs="Times New Roman"/>
+        </w:rPr>
         <w:fldChar w:fldCharType="end"/>
       </w:r>
       <w:r>
+        <w:rPr>
+          <w:rFonts w:cs="Times New Roman"/>
+        </w:rPr>
         <w:t>. Process in memory</w:t>
       </w:r>
     </w:p>
@@ -239,8 +311,14 @@
           <w:ilvl w:val="0"/>
           <w:numId w:val="5"/>
         </w:numPr>
-      </w:pPr>
-      <w:r>
+        <w:rPr>
+          <w:rFonts w:cs="Times New Roman"/>
+        </w:rPr>
+      </w:pPr>
+      <w:r>
+        <w:rPr>
+          <w:rFonts w:cs="Times New Roman"/>
+        </w:rPr>
         <w:t>A program is a ‘passive’ entity (executable file), process is a ‘active’ entity</w:t>
       </w:r>
     </w:p>
@@ -251,31 +329,42 @@
           <w:ilvl w:val="0"/>
           <w:numId w:val="5"/>
         </w:numPr>
-      </w:pPr>
-      <w:r>
+        <w:rPr>
+          <w:rFonts w:cs="Times New Roman"/>
+        </w:rPr>
+      </w:pPr>
+      <w:r>
+        <w:rPr>
+          <w:rFonts w:cs="Times New Roman"/>
+        </w:rPr>
         <w:t>A program becomes a process when an executable file is loaded into memory</w:t>
       </w:r>
     </w:p>
     <w:p>
       <w:pPr>
         <w:pStyle w:val="Heading2"/>
-      </w:pPr>
-      <w:r>
+        <w:rPr>
+          <w:rFonts w:cs="Times New Roman"/>
+        </w:rPr>
+      </w:pPr>
+      <w:r>
+        <w:rPr>
+          <w:rFonts w:cs="Times New Roman"/>
+        </w:rPr>
         <w:t>Process State</w:t>
       </w:r>
     </w:p>
     <w:p>
-      <w:r>
-        <w:t>As a process executes, it changes state</w:t>
-      </w:r>
-      <w:r>
-        <w:t xml:space="preserve">. </w:t>
-      </w:r>
-      <w:r>
-        <w:t>The state of a process is defined in part by the current activity of that process</w:t>
-      </w:r>
-      <w:r>
-        <w:t>.</w:t>
+      <w:pPr>
+        <w:rPr>
+          <w:rFonts w:cs="Times New Roman"/>
+        </w:rPr>
+      </w:pPr>
+      <w:r>
+        <w:rPr>
+          <w:rFonts w:cs="Times New Roman"/>
+        </w:rPr>
+        <w:t>As a process executes, it changes state. The state of a process is defined in part by the current activity of that process.</w:t>
       </w:r>
     </w:p>
     <w:p>
@@ -283,9 +372,13 @@
         <w:keepNext/>
         <w:ind w:firstLine="0"/>
         <w:jc w:val="center"/>
-      </w:pPr>
-      <w:r>
-        <w:rPr>
+        <w:rPr>
+          <w:rFonts w:cs="Times New Roman"/>
+        </w:rPr>
+      </w:pPr>
+      <w:r>
+        <w:rPr>
+          <w:rFonts w:cs="Times New Roman"/>
           <w:noProof/>
         </w:rPr>
         <w:lastRenderedPageBreak/>
@@ -307,7 +400,7 @@
                     </pic:cNvPicPr>
                   </pic:nvPicPr>
                   <pic:blipFill>
-                    <a:blip r:embed="rId6">
+                    <a:blip r:embed="rId7">
                       <a:extLst>
                         <a:ext uri="{28A0092B-C50C-407E-A947-70E740481C1C}">
                           <a14:useLocalDpi xmlns:a14="http://schemas.microsoft.com/office/drawing/2010/main" val="0"/>
@@ -344,29 +437,51 @@
         <w:pStyle w:val="Caption"/>
         <w:ind w:firstLine="0"/>
         <w:jc w:val="center"/>
-      </w:pPr>
-      <w:r>
+        <w:rPr>
+          <w:rFonts w:cs="Times New Roman"/>
+        </w:rPr>
+      </w:pPr>
+      <w:r>
+        <w:rPr>
+          <w:rFonts w:cs="Times New Roman"/>
+        </w:rPr>
         <w:t xml:space="preserve">Figure </w:t>
       </w:r>
       <w:r>
+        <w:rPr>
+          <w:rFonts w:cs="Times New Roman"/>
+        </w:rPr>
         <w:fldChar w:fldCharType="begin"/>
       </w:r>
       <w:r>
+        <w:rPr>
+          <w:rFonts w:cs="Times New Roman"/>
+        </w:rPr>
         <w:instrText xml:space="preserve"> SEQ Figure \* ARABIC </w:instrText>
       </w:r>
       <w:r>
+        <w:rPr>
+          <w:rFonts w:cs="Times New Roman"/>
+        </w:rPr>
         <w:fldChar w:fldCharType="separate"/>
       </w:r>
       <w:r>
         <w:rPr>
+          <w:rFonts w:cs="Times New Roman"/>
           <w:noProof/>
         </w:rPr>
         <w:t>2</w:t>
       </w:r>
       <w:r>
+        <w:rPr>
+          <w:rFonts w:cs="Times New Roman"/>
+        </w:rPr>
         <w:fldChar w:fldCharType="end"/>
       </w:r>
       <w:r>
+        <w:rPr>
+          <w:rFonts w:cs="Times New Roman"/>
+        </w:rPr>
         <w:t>. Diagram of process state</w:t>
       </w:r>
     </w:p>
@@ -391,11 +506,13 @@
               <w:ind w:firstLine="0"/>
               <w:jc w:val="left"/>
               <w:rPr>
+                <w:rFonts w:cs="Times New Roman"/>
                 <w:b/>
               </w:rPr>
             </w:pPr>
             <w:r>
               <w:rPr>
+                <w:rFonts w:cs="Times New Roman"/>
                 <w:b/>
               </w:rPr>
               <w:t>New</w:t>
@@ -411,8 +528,14 @@
             <w:pPr>
               <w:ind w:firstLine="0"/>
               <w:jc w:val="left"/>
+              <w:rPr>
+                <w:rFonts w:cs="Times New Roman"/>
+              </w:rPr>
             </w:pPr>
             <w:r>
+              <w:rPr>
+                <w:rFonts w:cs="Times New Roman"/>
+              </w:rPr>
               <w:t>The process is being created.</w:t>
             </w:r>
           </w:p>
@@ -429,11 +552,13 @@
               <w:ind w:firstLine="0"/>
               <w:jc w:val="left"/>
               <w:rPr>
+                <w:rFonts w:cs="Times New Roman"/>
                 <w:b/>
               </w:rPr>
             </w:pPr>
             <w:r>
               <w:rPr>
+                <w:rFonts w:cs="Times New Roman"/>
                 <w:b/>
               </w:rPr>
               <w:t>Running</w:t>
@@ -449,8 +574,14 @@
             <w:pPr>
               <w:ind w:firstLine="0"/>
               <w:jc w:val="left"/>
+              <w:rPr>
+                <w:rFonts w:cs="Times New Roman"/>
+              </w:rPr>
             </w:pPr>
             <w:r>
+              <w:rPr>
+                <w:rFonts w:cs="Times New Roman"/>
+              </w:rPr>
               <w:t>Instructions are being executed.</w:t>
             </w:r>
           </w:p>
@@ -467,11 +598,13 @@
               <w:ind w:firstLine="0"/>
               <w:jc w:val="left"/>
               <w:rPr>
+                <w:rFonts w:cs="Times New Roman"/>
                 <w:b/>
               </w:rPr>
             </w:pPr>
             <w:r>
               <w:rPr>
+                <w:rFonts w:cs="Times New Roman"/>
                 <w:b/>
               </w:rPr>
               <w:t>Waiting</w:t>
@@ -487,8 +620,14 @@
             <w:pPr>
               <w:ind w:firstLine="0"/>
               <w:jc w:val="left"/>
+              <w:rPr>
+                <w:rFonts w:cs="Times New Roman"/>
+              </w:rPr>
             </w:pPr>
             <w:r>
+              <w:rPr>
+                <w:rFonts w:cs="Times New Roman"/>
+              </w:rPr>
               <w:t>The process is waiting for some event to occur (such as an I/O completion or reception of signal).</w:t>
             </w:r>
           </w:p>
@@ -505,11 +644,13 @@
               <w:ind w:firstLine="0"/>
               <w:jc w:val="left"/>
               <w:rPr>
+                <w:rFonts w:cs="Times New Roman"/>
                 <w:b/>
               </w:rPr>
             </w:pPr>
             <w:r>
               <w:rPr>
+                <w:rFonts w:cs="Times New Roman"/>
                 <w:b/>
               </w:rPr>
               <w:t>Ready</w:t>
@@ -525,8 +666,14 @@
             <w:pPr>
               <w:ind w:firstLine="0"/>
               <w:jc w:val="left"/>
+              <w:rPr>
+                <w:rFonts w:cs="Times New Roman"/>
+              </w:rPr>
             </w:pPr>
             <w:r>
+              <w:rPr>
+                <w:rFonts w:cs="Times New Roman"/>
+              </w:rPr>
               <w:t>The process is waiting to be assigned to a processor.</w:t>
             </w:r>
           </w:p>
@@ -543,11 +690,13 @@
               <w:ind w:firstLine="0"/>
               <w:jc w:val="left"/>
               <w:rPr>
+                <w:rFonts w:cs="Times New Roman"/>
                 <w:b/>
               </w:rPr>
             </w:pPr>
             <w:r>
               <w:rPr>
+                <w:rFonts w:cs="Times New Roman"/>
                 <w:b/>
               </w:rPr>
               <w:t>Terminated</w:t>
@@ -563,8 +712,14 @@
             <w:pPr>
               <w:ind w:firstLine="0"/>
               <w:jc w:val="left"/>
+              <w:rPr>
+                <w:rFonts w:cs="Times New Roman"/>
+              </w:rPr>
             </w:pPr>
             <w:r>
+              <w:rPr>
+                <w:rFonts w:cs="Times New Roman"/>
+              </w:rPr>
               <w:t>The process has finished execution.</w:t>
             </w:r>
           </w:p>
@@ -574,17 +729,28 @@
     <w:p>
       <w:pPr>
         <w:pStyle w:val="Heading2"/>
-      </w:pPr>
-      <w:r>
+        <w:rPr>
+          <w:rFonts w:cs="Times New Roman"/>
+        </w:rPr>
+      </w:pPr>
+      <w:r>
+        <w:rPr>
+          <w:rFonts w:cs="Times New Roman"/>
+        </w:rPr>
         <w:t>Process Control Block</w:t>
       </w:r>
     </w:p>
     <w:p>
-      <w:r>
-        <w:t>Each process is represented in the operating system by a process control block (PCB).</w:t>
-      </w:r>
-      <w:r>
-        <w:t xml:space="preserve"> </w:t>
+      <w:pPr>
+        <w:rPr>
+          <w:rFonts w:cs="Times New Roman"/>
+        </w:rPr>
+      </w:pPr>
+      <w:r>
+        <w:rPr>
+          <w:rFonts w:cs="Times New Roman"/>
+        </w:rPr>
+        <w:t xml:space="preserve">Each process is represented in the operating system by a process control block (PCB). </w:t>
       </w:r>
     </w:p>
     <w:p>
@@ -592,9 +758,13 @@
         <w:keepNext/>
         <w:ind w:firstLine="0"/>
         <w:jc w:val="center"/>
-      </w:pPr>
-      <w:r>
-        <w:rPr>
+        <w:rPr>
+          <w:rFonts w:cs="Times New Roman"/>
+        </w:rPr>
+      </w:pPr>
+      <w:r>
+        <w:rPr>
+          <w:rFonts w:cs="Times New Roman"/>
           <w:noProof/>
         </w:rPr>
         <w:drawing>
@@ -615,7 +785,7 @@
                     </pic:cNvPicPr>
                   </pic:nvPicPr>
                   <pic:blipFill>
-                    <a:blip r:embed="rId7">
+                    <a:blip r:embed="rId8">
                       <a:extLst>
                         <a:ext uri="{28A0092B-C50C-407E-A947-70E740481C1C}">
                           <a14:useLocalDpi xmlns:a14="http://schemas.microsoft.com/office/drawing/2010/main" val="0"/>
@@ -652,29 +822,51 @@
         <w:pStyle w:val="Caption"/>
         <w:ind w:firstLine="0"/>
         <w:jc w:val="center"/>
-      </w:pPr>
-      <w:r>
+        <w:rPr>
+          <w:rFonts w:cs="Times New Roman"/>
+        </w:rPr>
+      </w:pPr>
+      <w:r>
+        <w:rPr>
+          <w:rFonts w:cs="Times New Roman"/>
+        </w:rPr>
         <w:t xml:space="preserve">Figure </w:t>
       </w:r>
       <w:r>
+        <w:rPr>
+          <w:rFonts w:cs="Times New Roman"/>
+        </w:rPr>
         <w:fldChar w:fldCharType="begin"/>
       </w:r>
       <w:r>
+        <w:rPr>
+          <w:rFonts w:cs="Times New Roman"/>
+        </w:rPr>
         <w:instrText xml:space="preserve"> SEQ Figure \* ARABIC </w:instrText>
       </w:r>
       <w:r>
+        <w:rPr>
+          <w:rFonts w:cs="Times New Roman"/>
+        </w:rPr>
         <w:fldChar w:fldCharType="separate"/>
       </w:r>
       <w:r>
         <w:rPr>
+          <w:rFonts w:cs="Times New Roman"/>
           <w:noProof/>
         </w:rPr>
         <w:t>3</w:t>
       </w:r>
       <w:r>
+        <w:rPr>
+          <w:rFonts w:cs="Times New Roman"/>
+        </w:rPr>
         <w:fldChar w:fldCharType="end"/>
       </w:r>
       <w:r>
+        <w:rPr>
+          <w:rFonts w:cs="Times New Roman"/>
+        </w:rPr>
         <w:t>. Process Control Block</w:t>
       </w:r>
     </w:p>
@@ -1209,75 +1401,132 @@
     <w:p>
       <w:pPr>
         <w:pStyle w:val="Heading2"/>
-      </w:pPr>
-      <w:r>
+        <w:rPr>
+          <w:rFonts w:cs="Times New Roman"/>
+        </w:rPr>
+      </w:pPr>
+      <w:r>
+        <w:rPr>
+          <w:rFonts w:cs="Times New Roman"/>
+        </w:rPr>
         <w:t>Process Scheduling</w:t>
       </w:r>
     </w:p>
     <w:p>
       <w:pPr>
         <w:pStyle w:val="Heading3"/>
-      </w:pPr>
-      <w:r>
+        <w:rPr>
+          <w:rFonts w:cs="Times New Roman"/>
+        </w:rPr>
+      </w:pPr>
+      <w:r>
+        <w:rPr>
+          <w:rFonts w:cs="Times New Roman"/>
+        </w:rPr>
         <w:t>What is Process Scheduling?</w:t>
       </w:r>
     </w:p>
     <w:p>
-      <w:r>
+      <w:pPr>
+        <w:rPr>
+          <w:rFonts w:cs="Times New Roman"/>
+        </w:rPr>
+      </w:pPr>
+      <w:r>
+        <w:rPr>
+          <w:rFonts w:cs="Times New Roman"/>
+        </w:rPr>
         <w:t>The process scheduling is the activity of the process manager that handles the removal of the running process from the CPU and the selection of another process on the basis of a particular strategy.</w:t>
       </w:r>
     </w:p>
     <w:p>
-      <w:r>
+      <w:pPr>
+        <w:rPr>
+          <w:rFonts w:cs="Times New Roman"/>
+        </w:rPr>
+      </w:pPr>
+      <w:r>
+        <w:rPr>
+          <w:rFonts w:cs="Times New Roman"/>
+        </w:rPr>
         <w:t>Process scheduling is an essential part of a Multiprogramming operating systems. Such operating systems allow more than one process to be loaded into the executable memory at a time and the loaded process shares the CPU using time multiplexing.</w:t>
       </w:r>
     </w:p>
     <w:p>
       <w:pPr>
         <w:pStyle w:val="Heading3"/>
-      </w:pPr>
-      <w:r>
+        <w:rPr>
+          <w:rFonts w:cs="Times New Roman"/>
+        </w:rPr>
+      </w:pPr>
+      <w:r>
+        <w:rPr>
+          <w:rFonts w:cs="Times New Roman"/>
+        </w:rPr>
         <w:t>Process Scheduling Queues</w:t>
       </w:r>
     </w:p>
     <w:p>
-      <w:r>
-        <w:t>The OS maintains all PCBs in Process Scheduling Queues. The OS maintains a separate queue for each of the process states and PCBs of all processes in the same execution state are placed in the same queue. When the state of a process is changed, its PCB is unlinked from its current queue and moved to its new state queue.</w:t>
-      </w:r>
-      <w:r>
-        <w:t xml:space="preserve"> </w:t>
-      </w:r>
-    </w:p>
-    <w:p>
-      <w:r>
+      <w:pPr>
+        <w:rPr>
+          <w:rFonts w:cs="Times New Roman"/>
+        </w:rPr>
+      </w:pPr>
+      <w:r>
+        <w:rPr>
+          <w:rFonts w:cs="Times New Roman"/>
+        </w:rPr>
+        <w:t xml:space="preserve">The OS maintains all PCBs in Process Scheduling Queues. The OS maintains a separate queue for each of the process states and PCBs of all processes in the same execution state are placed in the same queue. When the state of a process is changed, its PCB is unlinked from its current queue and moved to its new state queue. </w:t>
+      </w:r>
+    </w:p>
+    <w:p>
+      <w:pPr>
+        <w:rPr>
+          <w:rFonts w:cs="Times New Roman"/>
+        </w:rPr>
+      </w:pPr>
+      <w:r>
+        <w:rPr>
+          <w:rFonts w:cs="Times New Roman"/>
+        </w:rPr>
         <w:t>&lt;</w:t>
       </w:r>
       <w:r>
         <w:rPr>
+          <w:rFonts w:cs="Times New Roman"/>
           <w:u w:val="single"/>
         </w:rPr>
         <w:t>dịch</w:t>
       </w:r>
       <w:r>
-        <w:t xml:space="preserve">: </w:t>
-      </w:r>
-      <w:r>
-        <w:t>HĐH duy trì tất cả PCB trong Hàng đợi lập lịch quy trình. HĐH duy trì một hàng đợi riêng cho từng trạng thái quy trình và PCB của tất cả</w:t>
-      </w:r>
-      <w:r>
+        <w:rPr>
+          <w:rFonts w:cs="Times New Roman"/>
+        </w:rPr>
+        <w:t>: HĐH duy trì tất cả PCB trong Hàng đợi lập lịch quy trình. HĐH duy trì một hàng đợi riêng cho từng trạng thái quy trình và PCB của tất cả</w:t>
+      </w:r>
+      <w:r>
+        <w:rPr>
+          <w:rFonts w:cs="Times New Roman"/>
+        </w:rPr>
         <w:t xml:space="preserve"> các tiến trình</w:t>
       </w:r>
       <w:r>
+        <w:rPr>
+          <w:rFonts w:cs="Times New Roman"/>
+        </w:rPr>
         <w:t xml:space="preserve"> trong cùng trạng thái thực thi được đặt trong cùng một hàng đợi. Khi trạng thái của một </w:t>
       </w:r>
       <w:r>
+        <w:rPr>
+          <w:rFonts w:cs="Times New Roman"/>
+        </w:rPr>
         <w:t>tiến trình</w:t>
       </w:r>
       <w:r>
-        <w:t xml:space="preserve"> được thay đổi, PCB của nó sẽ bị hủy liên kết khỏi hàng đợi hiện tại và được chuyển sang hàng đợi trạng thái mớ</w:t>
-      </w:r>
-      <w:r>
-        <w:t>i&gt;</w:t>
+        <w:rPr>
+          <w:rFonts w:cs="Times New Roman"/>
+        </w:rPr>
+        <w:t xml:space="preserve"> được thay đổi, PCB của nó sẽ bị hủy liên kết khỏi hàng đợi hiện tại và được chuyển sang hàng đợi trạng thái mới&gt;</w:t>
       </w:r>
     </w:p>
     <w:p>
@@ -1287,18 +1536,22 @@
           <w:ilvl w:val="0"/>
           <w:numId w:val="3"/>
         </w:numPr>
-      </w:pPr>
-      <w:r>
-        <w:rPr>
+        <w:rPr>
+          <w:rFonts w:cs="Times New Roman"/>
+        </w:rPr>
+      </w:pPr>
+      <w:r>
+        <w:rPr>
+          <w:rFonts w:cs="Times New Roman"/>
           <w:b/>
         </w:rPr>
         <w:t>Job Queue</w:t>
       </w:r>
       <w:r>
-        <w:t xml:space="preserve"> – This </w:t>
-      </w:r>
-      <w:r>
-        <w:t>queue keeps all the processes in the system.</w:t>
+        <w:rPr>
+          <w:rFonts w:cs="Times New Roman"/>
+        </w:rPr>
+        <w:t xml:space="preserve"> – This queue keeps all the processes in the system.</w:t>
       </w:r>
     </w:p>
     <w:p>
@@ -1308,19 +1561,23 @@
           <w:ilvl w:val="0"/>
           <w:numId w:val="3"/>
         </w:numPr>
-      </w:pPr>
-      <w:r>
-        <w:rPr>
+        <w:rPr>
+          <w:rFonts w:cs="Times New Roman"/>
+        </w:rPr>
+      </w:pPr>
+      <w:r>
+        <w:rPr>
+          <w:rFonts w:cs="Times New Roman"/>
           <w:b/>
         </w:rPr>
         <w:lastRenderedPageBreak/>
         <w:t>Ready queue</w:t>
       </w:r>
       <w:r>
-        <w:t xml:space="preserve"> – This </w:t>
-      </w:r>
-      <w:r>
-        <w:t>queue keeps a set of all processes residing in main memory, ready and waiting to execute. A new process is always put in this queue.</w:t>
+        <w:rPr>
+          <w:rFonts w:cs="Times New Roman"/>
+        </w:rPr>
+        <w:t xml:space="preserve"> – This queue keeps a set of all processes residing in main memory, ready and waiting to execute. A new process is always put in this queue.</w:t>
       </w:r>
     </w:p>
     <w:p>
@@ -1330,18 +1587,22 @@
           <w:ilvl w:val="0"/>
           <w:numId w:val="3"/>
         </w:numPr>
-      </w:pPr>
-      <w:r>
-        <w:rPr>
+        <w:rPr>
+          <w:rFonts w:cs="Times New Roman"/>
+        </w:rPr>
+      </w:pPr>
+      <w:r>
+        <w:rPr>
+          <w:rFonts w:cs="Times New Roman"/>
           <w:b/>
         </w:rPr>
         <w:t>Device queues</w:t>
       </w:r>
       <w:r>
-        <w:t xml:space="preserve"> – The </w:t>
-      </w:r>
-      <w:r>
-        <w:t>processes which are blocked due to unavailability of an I/O device constitute this queue.</w:t>
+        <w:rPr>
+          <w:rFonts w:cs="Times New Roman"/>
+        </w:rPr>
+        <w:t xml:space="preserve"> – The processes which are blocked due to unavailability of an I/O device constitute this queue.</w:t>
       </w:r>
     </w:p>
     <w:p>
@@ -1350,9 +1611,13 @@
         <w:keepNext/>
         <w:ind w:left="0" w:firstLine="0"/>
         <w:jc w:val="center"/>
-      </w:pPr>
-      <w:r>
-        <w:rPr>
+        <w:rPr>
+          <w:rFonts w:cs="Times New Roman"/>
+        </w:rPr>
+      </w:pPr>
+      <w:r>
+        <w:rPr>
+          <w:rFonts w:cs="Times New Roman"/>
           <w:noProof/>
         </w:rPr>
         <w:drawing>
@@ -1373,7 +1638,7 @@
                     </pic:cNvPicPr>
                   </pic:nvPicPr>
                   <pic:blipFill>
-                    <a:blip r:embed="rId8">
+                    <a:blip r:embed="rId9">
                       <a:extLst>
                         <a:ext uri="{28A0092B-C50C-407E-A947-70E740481C1C}">
                           <a14:useLocalDpi xmlns:a14="http://schemas.microsoft.com/office/drawing/2010/main" val="0"/>
@@ -1410,38 +1675,65 @@
         <w:pStyle w:val="Caption"/>
         <w:ind w:firstLine="0"/>
         <w:jc w:val="center"/>
-      </w:pPr>
-      <w:r>
+        <w:rPr>
+          <w:rFonts w:cs="Times New Roman"/>
+        </w:rPr>
+      </w:pPr>
+      <w:r>
+        <w:rPr>
+          <w:rFonts w:cs="Times New Roman"/>
+        </w:rPr>
         <w:t xml:space="preserve">Figure </w:t>
       </w:r>
       <w:r>
+        <w:rPr>
+          <w:rFonts w:cs="Times New Roman"/>
+        </w:rPr>
         <w:fldChar w:fldCharType="begin"/>
       </w:r>
       <w:r>
+        <w:rPr>
+          <w:rFonts w:cs="Times New Roman"/>
+        </w:rPr>
         <w:instrText xml:space="preserve"> SEQ Figure \* ARABIC </w:instrText>
       </w:r>
       <w:r>
+        <w:rPr>
+          <w:rFonts w:cs="Times New Roman"/>
+        </w:rPr>
         <w:fldChar w:fldCharType="separate"/>
       </w:r>
       <w:r>
         <w:rPr>
+          <w:rFonts w:cs="Times New Roman"/>
           <w:noProof/>
         </w:rPr>
         <w:t>4</w:t>
       </w:r>
       <w:r>
+        <w:rPr>
+          <w:rFonts w:cs="Times New Roman"/>
+        </w:rPr>
         <w:fldChar w:fldCharType="end"/>
       </w:r>
       <w:r>
+        <w:rPr>
+          <w:rFonts w:cs="Times New Roman"/>
+        </w:rPr>
         <w:t>. Process Schedule Queue</w:t>
       </w:r>
     </w:p>
     <w:p>
-      <w:r>
-        <w:t>The OS can use different policies to manage each queue</w:t>
-      </w:r>
-      <w:r>
-        <w:t>:</w:t>
+      <w:pPr>
+        <w:rPr>
+          <w:rFonts w:cs="Times New Roman"/>
+        </w:rPr>
+      </w:pPr>
+      <w:r>
+        <w:rPr>
+          <w:rFonts w:cs="Times New Roman"/>
+        </w:rPr>
+        <w:t>The OS can use different policies to manage each queue:</w:t>
       </w:r>
     </w:p>
     <w:p>
@@ -1451,8 +1743,14 @@
           <w:ilvl w:val="0"/>
           <w:numId w:val="3"/>
         </w:numPr>
-      </w:pPr>
-      <w:r>
+        <w:rPr>
+          <w:rFonts w:cs="Times New Roman"/>
+        </w:rPr>
+      </w:pPr>
+      <w:r>
+        <w:rPr>
+          <w:rFonts w:cs="Times New Roman"/>
+        </w:rPr>
         <w:t>FIFO</w:t>
       </w:r>
     </w:p>
@@ -1463,8 +1761,14 @@
           <w:ilvl w:val="0"/>
           <w:numId w:val="3"/>
         </w:numPr>
-      </w:pPr>
-      <w:r>
+        <w:rPr>
+          <w:rFonts w:cs="Times New Roman"/>
+        </w:rPr>
+      </w:pPr>
+      <w:r>
+        <w:rPr>
+          <w:rFonts w:cs="Times New Roman"/>
+        </w:rPr>
         <w:t>Round Robin</w:t>
       </w:r>
     </w:p>
@@ -1475,8 +1779,14 @@
           <w:ilvl w:val="0"/>
           <w:numId w:val="3"/>
         </w:numPr>
-      </w:pPr>
-      <w:r>
+        <w:rPr>
+          <w:rFonts w:cs="Times New Roman"/>
+        </w:rPr>
+      </w:pPr>
+      <w:r>
+        <w:rPr>
+          <w:rFonts w:cs="Times New Roman"/>
+        </w:rPr>
         <w:t>Priority</w:t>
       </w:r>
     </w:p>
@@ -1487,55 +1797,76 @@
           <w:ilvl w:val="0"/>
           <w:numId w:val="3"/>
         </w:numPr>
-      </w:pPr>
-      <w:r>
+        <w:rPr>
+          <w:rFonts w:cs="Times New Roman"/>
+        </w:rPr>
+      </w:pPr>
+      <w:r>
+        <w:rPr>
+          <w:rFonts w:cs="Times New Roman"/>
+        </w:rPr>
         <w:t>Et</w:t>
       </w:r>
       <w:r>
+        <w:rPr>
+          <w:rFonts w:cs="Times New Roman"/>
+        </w:rPr>
         <w:t>c.</w:t>
       </w:r>
     </w:p>
     <w:p>
       <w:pPr>
         <w:pStyle w:val="Heading3"/>
-      </w:pPr>
-      <w:r>
+        <w:rPr>
+          <w:rFonts w:cs="Times New Roman"/>
+        </w:rPr>
+      </w:pPr>
+      <w:r>
+        <w:rPr>
+          <w:rFonts w:cs="Times New Roman"/>
+        </w:rPr>
         <w:t>Context Swich</w:t>
       </w:r>
     </w:p>
     <w:p>
       <w:pPr>
         <w:rPr>
+          <w:rFonts w:cs="Times New Roman"/>
           <w:shd w:val="clear" w:color="auto" w:fill="FFFFFF"/>
         </w:rPr>
       </w:pPr>
       <w:r>
         <w:rPr>
+          <w:rFonts w:cs="Times New Roman"/>
           <w:shd w:val="clear" w:color="auto" w:fill="FFFFFF"/>
         </w:rPr>
-        <w:t>C</w:t>
-      </w:r>
-      <w:r>
-        <w:rPr>
+        <w:t>Context switch is the mechanism to store and restore the state or conte</w:t>
+      </w:r>
+      <w:r>
+        <w:rPr>
+          <w:rFonts w:cs="Times New Roman"/>
           <w:shd w:val="clear" w:color="auto" w:fill="FFFFFF"/>
         </w:rPr>
-        <w:t>ontext switch is the mechanism to store and restore the state or conte</w:t>
-      </w:r>
-      <w:r>
-        <w:rPr>
+        <w:t>xt of a CPU in Process Control B</w:t>
+      </w:r>
+      <w:r>
+        <w:rPr>
+          <w:rFonts w:cs="Times New Roman"/>
           <w:shd w:val="clear" w:color="auto" w:fill="FFFFFF"/>
         </w:rPr>
-        <w:t>xt of a CPU in Process Control B</w:t>
-      </w:r>
-      <w:r>
-        <w:rPr>
-          <w:shd w:val="clear" w:color="auto" w:fill="FFFFFF"/>
-        </w:rPr>
         <w:t>lock so that a process execution can be resumed from the same point at a later time. Using this technique, a context switcher enables multiple processes to share a single CPU. Context switching is an essential part of a multitasking operating system features.</w:t>
       </w:r>
     </w:p>
     <w:p>
-      <w:r>
+      <w:pPr>
+        <w:rPr>
+          <w:rFonts w:cs="Times New Roman"/>
+        </w:rPr>
+      </w:pPr>
+      <w:r>
+        <w:rPr>
+          <w:rFonts w:cs="Times New Roman"/>
+        </w:rPr>
         <w:t>When the scheduler switches the CPU from executing one process to execute another, the state from the current running process is stored into the process control block. After this, the state for the process to run next is loaded from its own PCB and used to set the PC, registers, etc. At that point, the second process can start executing.</w:t>
       </w:r>
     </w:p>
@@ -1544,9 +1875,13 @@
         <w:keepNext/>
         <w:ind w:firstLine="0"/>
         <w:jc w:val="center"/>
-      </w:pPr>
-      <w:r>
-        <w:rPr>
+        <w:rPr>
+          <w:rFonts w:cs="Times New Roman"/>
+        </w:rPr>
+      </w:pPr>
+      <w:r>
+        <w:rPr>
+          <w:rFonts w:cs="Times New Roman"/>
           <w:noProof/>
         </w:rPr>
         <w:lastRenderedPageBreak/>
@@ -1568,7 +1903,7 @@
                     </pic:cNvPicPr>
                   </pic:nvPicPr>
                   <pic:blipFill>
-                    <a:blip r:embed="rId9">
+                    <a:blip r:embed="rId10">
                       <a:extLst>
                         <a:ext uri="{28A0092B-C50C-407E-A947-70E740481C1C}">
                           <a14:useLocalDpi xmlns:a14="http://schemas.microsoft.com/office/drawing/2010/main" val="0"/>
@@ -1605,38 +1940,65 @@
         <w:pStyle w:val="Caption"/>
         <w:ind w:firstLine="0"/>
         <w:jc w:val="center"/>
-      </w:pPr>
-      <w:r>
+        <w:rPr>
+          <w:rFonts w:cs="Times New Roman"/>
+        </w:rPr>
+      </w:pPr>
+      <w:r>
+        <w:rPr>
+          <w:rFonts w:cs="Times New Roman"/>
+        </w:rPr>
         <w:t xml:space="preserve">Figure </w:t>
       </w:r>
       <w:r>
+        <w:rPr>
+          <w:rFonts w:cs="Times New Roman"/>
+        </w:rPr>
         <w:fldChar w:fldCharType="begin"/>
       </w:r>
       <w:r>
+        <w:rPr>
+          <w:rFonts w:cs="Times New Roman"/>
+        </w:rPr>
         <w:instrText xml:space="preserve"> SEQ Figure \* ARABIC </w:instrText>
       </w:r>
       <w:r>
+        <w:rPr>
+          <w:rFonts w:cs="Times New Roman"/>
+        </w:rPr>
         <w:fldChar w:fldCharType="separate"/>
       </w:r>
       <w:r>
         <w:rPr>
+          <w:rFonts w:cs="Times New Roman"/>
           <w:noProof/>
         </w:rPr>
         <w:t>5</w:t>
       </w:r>
       <w:r>
+        <w:rPr>
+          <w:rFonts w:cs="Times New Roman"/>
+        </w:rPr>
         <w:fldChar w:fldCharType="end"/>
       </w:r>
       <w:r>
+        <w:rPr>
+          <w:rFonts w:cs="Times New Roman"/>
+        </w:rPr>
         <w:t>. Illustration of Context Switch</w:t>
       </w:r>
     </w:p>
     <w:p>
-      <w:r>
-        <w:t>Context switches are computationally intensive since register and memory state must be saved and restored. To avoid the amount of context switching time, some hardware systems employ two or more sets of processor registers. When the process is switched, the following info</w:t>
-      </w:r>
-      <w:r>
-        <w:t>rmation is stored for later use:</w:t>
+      <w:pPr>
+        <w:rPr>
+          <w:rFonts w:cs="Times New Roman"/>
+        </w:rPr>
+      </w:pPr>
+      <w:r>
+        <w:rPr>
+          <w:rFonts w:cs="Times New Roman"/>
+        </w:rPr>
+        <w:t>Context switches are computationally intensive since register and memory state must be saved and restored. To avoid the amount of context switching time, some hardware systems employ two or more sets of processor registers. When the process is switched, the following information is stored for later use:</w:t>
       </w:r>
     </w:p>
     <w:p>
@@ -1646,8 +2008,14 @@
           <w:ilvl w:val="0"/>
           <w:numId w:val="3"/>
         </w:numPr>
-      </w:pPr>
-      <w:r>
+        <w:rPr>
+          <w:rFonts w:cs="Times New Roman"/>
+        </w:rPr>
+      </w:pPr>
+      <w:r>
+        <w:rPr>
+          <w:rFonts w:cs="Times New Roman"/>
+        </w:rPr>
         <w:t>Program Counter</w:t>
       </w:r>
     </w:p>
@@ -1658,8 +2026,14 @@
           <w:ilvl w:val="0"/>
           <w:numId w:val="3"/>
         </w:numPr>
-      </w:pPr>
-      <w:r>
+        <w:rPr>
+          <w:rFonts w:cs="Times New Roman"/>
+        </w:rPr>
+      </w:pPr>
+      <w:r>
+        <w:rPr>
+          <w:rFonts w:cs="Times New Roman"/>
+        </w:rPr>
         <w:t>Scheduling information</w:t>
       </w:r>
     </w:p>
@@ -1670,8 +2044,14 @@
           <w:ilvl w:val="0"/>
           <w:numId w:val="3"/>
         </w:numPr>
-      </w:pPr>
-      <w:r>
+        <w:rPr>
+          <w:rFonts w:cs="Times New Roman"/>
+        </w:rPr>
+      </w:pPr>
+      <w:r>
+        <w:rPr>
+          <w:rFonts w:cs="Times New Roman"/>
+        </w:rPr>
         <w:t>Base and limit register value</w:t>
       </w:r>
     </w:p>
@@ -1682,8 +2062,14 @@
           <w:ilvl w:val="0"/>
           <w:numId w:val="3"/>
         </w:numPr>
-      </w:pPr>
-      <w:r>
+        <w:rPr>
+          <w:rFonts w:cs="Times New Roman"/>
+        </w:rPr>
+      </w:pPr>
+      <w:r>
+        <w:rPr>
+          <w:rFonts w:cs="Times New Roman"/>
+        </w:rPr>
         <w:t>Currently used register</w:t>
       </w:r>
     </w:p>
@@ -1694,8 +2080,14 @@
           <w:ilvl w:val="0"/>
           <w:numId w:val="3"/>
         </w:numPr>
-      </w:pPr>
-      <w:r>
+        <w:rPr>
+          <w:rFonts w:cs="Times New Roman"/>
+        </w:rPr>
+      </w:pPr>
+      <w:r>
+        <w:rPr>
+          <w:rFonts w:cs="Times New Roman"/>
+        </w:rPr>
         <w:t>Changed State</w:t>
       </w:r>
     </w:p>
@@ -1706,8 +2098,14 @@
           <w:ilvl w:val="0"/>
           <w:numId w:val="3"/>
         </w:numPr>
-      </w:pPr>
-      <w:r>
+        <w:rPr>
+          <w:rFonts w:cs="Times New Roman"/>
+        </w:rPr>
+      </w:pPr>
+      <w:r>
+        <w:rPr>
+          <w:rFonts w:cs="Times New Roman"/>
+        </w:rPr>
         <w:t>I/O State information</w:t>
       </w:r>
     </w:p>
@@ -1718,16 +2116,28 @@
           <w:ilvl w:val="0"/>
           <w:numId w:val="3"/>
         </w:numPr>
-      </w:pPr>
-      <w:r>
+        <w:rPr>
+          <w:rFonts w:cs="Times New Roman"/>
+        </w:rPr>
+      </w:pPr>
+      <w:r>
+        <w:rPr>
+          <w:rFonts w:cs="Times New Roman"/>
+        </w:rPr>
         <w:t>Accounting information</w:t>
       </w:r>
     </w:p>
     <w:p>
       <w:pPr>
         <w:pStyle w:val="Heading3"/>
-      </w:pPr>
-      <w:r>
+        <w:rPr>
+          <w:rFonts w:cs="Times New Roman"/>
+        </w:rPr>
+      </w:pPr>
+      <w:r>
+        <w:rPr>
+          <w:rFonts w:cs="Times New Roman"/>
+        </w:rPr>
         <w:t>OS Scheduling Algorithms</w:t>
       </w:r>
     </w:p>
@@ -1738,8 +2148,14 @@
           <w:ilvl w:val="0"/>
           <w:numId w:val="3"/>
         </w:numPr>
-      </w:pPr>
-      <w:r>
+        <w:rPr>
+          <w:rFonts w:cs="Times New Roman"/>
+        </w:rPr>
+      </w:pPr>
+      <w:r>
+        <w:rPr>
+          <w:rFonts w:cs="Times New Roman"/>
+        </w:rPr>
         <w:t>First-Come, First-Serve</w:t>
       </w:r>
     </w:p>
@@ -1750,8 +2166,14 @@
           <w:ilvl w:val="0"/>
           <w:numId w:val="3"/>
         </w:numPr>
-      </w:pPr>
-      <w:r>
+        <w:rPr>
+          <w:rFonts w:cs="Times New Roman"/>
+        </w:rPr>
+      </w:pPr>
+      <w:r>
+        <w:rPr>
+          <w:rFonts w:cs="Times New Roman"/>
+        </w:rPr>
         <w:t>Shortest Job First</w:t>
       </w:r>
     </w:p>
@@ -1762,8 +2184,14 @@
           <w:ilvl w:val="0"/>
           <w:numId w:val="3"/>
         </w:numPr>
-      </w:pPr>
-      <w:r>
+        <w:rPr>
+          <w:rFonts w:cs="Times New Roman"/>
+        </w:rPr>
+      </w:pPr>
+      <w:r>
+        <w:rPr>
+          <w:rFonts w:cs="Times New Roman"/>
+        </w:rPr>
         <w:t>Priority</w:t>
       </w:r>
     </w:p>
@@ -1774,16 +2202,28 @@
           <w:ilvl w:val="0"/>
           <w:numId w:val="3"/>
         </w:numPr>
-      </w:pPr>
-      <w:r>
+        <w:rPr>
+          <w:rFonts w:cs="Times New Roman"/>
+        </w:rPr>
+      </w:pPr>
+      <w:r>
+        <w:rPr>
+          <w:rFonts w:cs="Times New Roman"/>
+        </w:rPr>
         <w:t>Round Robin</w:t>
       </w:r>
     </w:p>
     <w:p>
       <w:pPr>
         <w:pStyle w:val="Heading1"/>
-      </w:pPr>
-      <w:r>
+        <w:rPr>
+          <w:rFonts w:cs="Times New Roman"/>
+        </w:rPr>
+      </w:pPr>
+      <w:r>
+        <w:rPr>
+          <w:rFonts w:cs="Times New Roman"/>
+        </w:rPr>
         <w:lastRenderedPageBreak/>
         <w:t>Thread</w:t>
       </w:r>
@@ -1791,8 +2231,14 @@
     <w:p>
       <w:pPr>
         <w:pStyle w:val="Heading2"/>
-      </w:pPr>
-      <w:r>
+        <w:rPr>
+          <w:rFonts w:cs="Times New Roman"/>
+        </w:rPr>
+      </w:pPr>
+      <w:r>
+        <w:rPr>
+          <w:rFonts w:cs="Times New Roman"/>
+        </w:rPr>
         <w:t>What is Thread?</w:t>
       </w:r>
     </w:p>
@@ -1801,9 +2247,13 @@
         <w:keepNext/>
         <w:ind w:firstLine="0"/>
         <w:jc w:val="center"/>
-      </w:pPr>
-      <w:r>
-        <w:rPr>
+        <w:rPr>
+          <w:rFonts w:cs="Times New Roman"/>
+        </w:rPr>
+      </w:pPr>
+      <w:r>
+        <w:rPr>
+          <w:rFonts w:cs="Times New Roman"/>
           <w:noProof/>
         </w:rPr>
         <w:drawing>
@@ -1824,7 +2274,7 @@
                     </pic:cNvPicPr>
                   </pic:nvPicPr>
                   <pic:blipFill>
-                    <a:blip r:embed="rId10">
+                    <a:blip r:embed="rId11">
                       <a:extLst>
                         <a:ext uri="{28A0092B-C50C-407E-A947-70E740481C1C}">
                           <a14:useLocalDpi xmlns:a14="http://schemas.microsoft.com/office/drawing/2010/main" val="0"/>
@@ -1861,102 +2311,1194 @@
         <w:pStyle w:val="Caption"/>
         <w:ind w:firstLine="0"/>
         <w:jc w:val="center"/>
-      </w:pPr>
-      <w:r>
+        <w:rPr>
+          <w:rFonts w:cs="Times New Roman"/>
+        </w:rPr>
+      </w:pPr>
+      <w:r>
+        <w:rPr>
+          <w:rFonts w:cs="Times New Roman"/>
+        </w:rPr>
         <w:t xml:space="preserve">Figure </w:t>
       </w:r>
       <w:r>
+        <w:rPr>
+          <w:rFonts w:cs="Times New Roman"/>
+        </w:rPr>
         <w:fldChar w:fldCharType="begin"/>
       </w:r>
       <w:r>
+        <w:rPr>
+          <w:rFonts w:cs="Times New Roman"/>
+        </w:rPr>
         <w:instrText xml:space="preserve"> SEQ Figure \* ARABIC </w:instrText>
       </w:r>
       <w:r>
+        <w:rPr>
+          <w:rFonts w:cs="Times New Roman"/>
+        </w:rPr>
         <w:fldChar w:fldCharType="separate"/>
       </w:r>
       <w:r>
         <w:rPr>
+          <w:rFonts w:cs="Times New Roman"/>
           <w:noProof/>
         </w:rPr>
         <w:t>6</w:t>
       </w:r>
       <w:r>
+        <w:rPr>
+          <w:rFonts w:cs="Times New Roman"/>
+        </w:rPr>
         <w:fldChar w:fldCharType="end"/>
       </w:r>
       <w:r>
+        <w:rPr>
+          <w:rFonts w:cs="Times New Roman"/>
+        </w:rPr>
         <w:t>. Single-thread vs Multi-thread</w:t>
       </w:r>
       <w:r>
+        <w:rPr>
+          <w:rFonts w:cs="Times New Roman"/>
+        </w:rPr>
         <w:t xml:space="preserve"> process</w:t>
       </w:r>
     </w:p>
     <w:p>
-      <w:r>
-        <w:t>References:</w:t>
-      </w:r>
-    </w:p>
-    <w:p>
-      <w:hyperlink r:id="rId11" w:history="1">
+      <w:pPr>
+        <w:pStyle w:val="Heading1"/>
+        <w:rPr>
+          <w:rFonts w:cs="Times New Roman"/>
+        </w:rPr>
+      </w:pPr>
+      <w:r>
+        <w:rPr>
+          <w:rFonts w:cs="Times New Roman"/>
+        </w:rPr>
+        <w:t>Goroutine</w:t>
+      </w:r>
+    </w:p>
+    <w:p>
+      <w:pPr>
+        <w:pStyle w:val="Heading2"/>
+        <w:rPr>
+          <w:rFonts w:cs="Times New Roman"/>
+        </w:rPr>
+      </w:pPr>
+      <w:r>
+        <w:rPr>
+          <w:rFonts w:cs="Times New Roman"/>
+        </w:rPr>
+        <w:t>Growable stacks</w:t>
+      </w:r>
+    </w:p>
+    <w:p>
+      <w:pPr>
+        <w:rPr>
+          <w:rFonts w:cs="Times New Roman"/>
+        </w:rPr>
+      </w:pPr>
+      <w:r>
+        <w:rPr>
+          <w:rFonts w:cs="Times New Roman"/>
+        </w:rPr>
+        <w:t>Start with small stack, typically 2KB, grows and shrinks as needed. Size limit for a goroutine stack may be as much as 1GB</w:t>
+      </w:r>
+    </w:p>
+    <w:p>
+      <w:pPr>
+        <w:pStyle w:val="Heading2"/>
+        <w:rPr>
+          <w:rFonts w:cs="Times New Roman"/>
+        </w:rPr>
+      </w:pPr>
+      <w:r>
+        <w:rPr>
+          <w:rFonts w:cs="Times New Roman"/>
+        </w:rPr>
+        <w:t>Goroutine Scheduling</w:t>
+      </w:r>
+    </w:p>
+    <w:p>
+      <w:pPr>
+        <w:rPr>
+          <w:rFonts w:cs="Times New Roman"/>
+        </w:rPr>
+      </w:pPr>
+      <w:r>
+        <w:rPr>
+          <w:rFonts w:cs="Times New Roman"/>
+        </w:rPr>
+        <w:t>OS thread are scheduled by the OS kernel. The operation is slow due to its poor locality and the number of memory accesses required.</w:t>
+      </w:r>
+    </w:p>
+    <w:p>
+      <w:pPr>
+        <w:rPr>
+          <w:rFonts w:cs="Times New Roman"/>
+        </w:rPr>
+      </w:pPr>
+      <w:r>
+        <w:rPr>
+          <w:rFonts w:cs="Times New Roman"/>
+        </w:rPr>
+        <w:t xml:space="preserve">Go runtime contains its own scheduler that uses a technique known as </w:t>
+      </w:r>
+      <w:r>
+        <w:rPr>
+          <w:rFonts w:cs="Times New Roman"/>
+          <w:b/>
+          <w:i/>
+        </w:rPr>
+        <w:t>m:n scheduling</w:t>
+      </w:r>
+      <w:r>
+        <w:rPr>
+          <w:rFonts w:cs="Times New Roman"/>
+        </w:rPr>
+        <w:t>. Multiplexes (or schedules) m goroutines on n OS threads. The job of Go scheduler is analogous to that of the kernel scheduler, but it is concerned only with the goroutines of a single Go program.</w:t>
+      </w:r>
+    </w:p>
+    <w:p>
+      <w:pPr>
+        <w:pStyle w:val="Heading2"/>
+        <w:rPr>
+          <w:rFonts w:cs="Times New Roman"/>
+        </w:rPr>
+      </w:pPr>
+      <w:r>
+        <w:rPr>
+          <w:rFonts w:cs="Times New Roman"/>
+        </w:rPr>
+        <w:t>GOMAXPROCS</w:t>
+      </w:r>
+    </w:p>
+    <w:p>
+      <w:pPr>
+        <w:rPr>
+          <w:rFonts w:cs="Times New Roman"/>
+        </w:rPr>
+      </w:pPr>
+      <w:r>
+        <w:rPr>
+          <w:rFonts w:cs="Times New Roman"/>
+        </w:rPr>
+        <w:t>To determine how many OS threads may be actively executing Go code simultaneously.</w:t>
+      </w:r>
+    </w:p>
+    <w:p>
+      <w:pPr>
+        <w:pStyle w:val="Heading2"/>
+        <w:rPr>
+          <w:rFonts w:cs="Times New Roman"/>
+        </w:rPr>
+      </w:pPr>
+      <w:r>
+        <w:rPr>
+          <w:rFonts w:cs="Times New Roman"/>
+        </w:rPr>
+        <w:lastRenderedPageBreak/>
+        <w:t>Goroutines have no identity</w:t>
+      </w:r>
+    </w:p>
+    <w:p>
+      <w:pPr>
+        <w:pStyle w:val="Heading1"/>
+        <w:rPr>
+          <w:rFonts w:cs="Times New Roman"/>
+        </w:rPr>
+      </w:pPr>
+      <w:r>
+        <w:rPr>
+          <w:rFonts w:cs="Times New Roman"/>
+        </w:rPr>
+        <w:t>Problems in concurrent programming</w:t>
+      </w:r>
+    </w:p>
+    <w:p>
+      <w:pPr>
+        <w:pStyle w:val="ListParagraph"/>
+        <w:numPr>
+          <w:ilvl w:val="0"/>
+          <w:numId w:val="3"/>
+        </w:numPr>
+        <w:rPr>
+          <w:rFonts w:cs="Times New Roman"/>
+        </w:rPr>
+      </w:pPr>
+      <w:r>
+        <w:rPr>
+          <w:rFonts w:cs="Times New Roman"/>
+        </w:rPr>
+        <w:t>Resource synchronization</w:t>
+      </w:r>
+    </w:p>
+    <w:p>
+      <w:pPr>
+        <w:pStyle w:val="ListParagraph"/>
+        <w:numPr>
+          <w:ilvl w:val="0"/>
+          <w:numId w:val="3"/>
+        </w:numPr>
+        <w:rPr>
+          <w:rFonts w:cs="Times New Roman"/>
+        </w:rPr>
+      </w:pPr>
+      <w:r>
+        <w:rPr>
+          <w:rFonts w:cs="Times New Roman"/>
+        </w:rPr>
+        <w:t>Activity synchronization</w:t>
+      </w:r>
+    </w:p>
+    <w:p>
+      <w:pPr>
+        <w:pStyle w:val="ListParagraph"/>
+        <w:numPr>
+          <w:ilvl w:val="0"/>
+          <w:numId w:val="3"/>
+        </w:numPr>
+        <w:rPr>
+          <w:rFonts w:cs="Times New Roman"/>
+        </w:rPr>
+      </w:pPr>
+      <w:r>
+        <w:rPr>
+          <w:rFonts w:cs="Times New Roman"/>
+        </w:rPr>
+        <w:t>Inter-thread communication</w:t>
+      </w:r>
+    </w:p>
+    <w:p>
+      <w:pPr>
+        <w:pStyle w:val="Heading2"/>
+        <w:rPr>
+          <w:rFonts w:cs="Times New Roman"/>
+        </w:rPr>
+      </w:pPr>
+      <w:r>
+        <w:rPr>
+          <w:rFonts w:cs="Times New Roman"/>
+        </w:rPr>
+        <w:t>Race conditions</w:t>
+      </w:r>
+    </w:p>
+    <w:p>
+      <w:pPr>
+        <w:rPr>
+          <w:rFonts w:cs="Times New Roman"/>
+        </w:rPr>
+      </w:pPr>
+      <w:r>
+        <w:rPr>
+          <w:rFonts w:cs="Times New Roman"/>
+        </w:rPr>
+        <w:t xml:space="preserve">A race condition is an undesirable situation that occurs when two or more threads can access shared data and they try to change it at the same time. The most common type of race condition is </w:t>
+      </w:r>
+      <w:r>
+        <w:rPr>
+          <w:rFonts w:cs="Times New Roman"/>
+          <w:b/>
+        </w:rPr>
+        <w:t>check-then-act</w:t>
+      </w:r>
+      <w:r>
+        <w:rPr>
+          <w:rFonts w:cs="Times New Roman"/>
+        </w:rPr>
+        <w:t>.</w:t>
+      </w:r>
+    </w:p>
+    <w:p>
+      <w:pPr>
+        <w:rPr>
+          <w:rFonts w:cs="Times New Roman"/>
+        </w:rPr>
+      </w:pPr>
+      <w:r>
+        <w:rPr>
+          <w:rFonts w:cs="Times New Roman"/>
+        </w:rPr>
+        <w:t xml:space="preserve"># race condition example in Java: </w:t>
+      </w:r>
+      <w:hyperlink r:id="rId12" w:history="1">
         <w:r>
           <w:rPr>
             <w:rStyle w:val="Hyperlink"/>
+            <w:rFonts w:cs="Times New Roman"/>
+          </w:rPr>
+          <w:t>https://www.netjstech.com/2015/06/race-condition-in-java-multi-threading.html</w:t>
+        </w:r>
+      </w:hyperlink>
+    </w:p>
+    <w:p>
+      <w:pPr>
+        <w:pStyle w:val="Heading2"/>
+        <w:rPr>
+          <w:rFonts w:cs="Times New Roman"/>
+        </w:rPr>
+      </w:pPr>
+      <w:r>
+        <w:rPr>
+          <w:rFonts w:cs="Times New Roman"/>
+        </w:rPr>
+        <w:t>Deadlocks</w:t>
+      </w:r>
+    </w:p>
+    <w:p>
+      <w:pPr>
+        <w:rPr>
+          <w:rFonts w:cs="Times New Roman"/>
+        </w:rPr>
+      </w:pPr>
+      <w:r>
+        <w:rPr>
+          <w:rFonts w:cs="Times New Roman"/>
+        </w:rPr>
+        <w:t>A deadlock occurs when a thread enters a waiting state because a requested resource is held by another waiting thread, which in turn is waiting for another resource held by another waiting thread. If a thread is unable to change its state indefinitely because the resources requested by it are being used by another waiting thread, then the system is said to be in a deadlock.</w:t>
+      </w:r>
+    </w:p>
+    <w:p>
+      <w:pPr>
+        <w:rPr>
+          <w:rFonts w:cs="Times New Roman"/>
+        </w:rPr>
+      </w:pPr>
+      <w:r>
+        <w:rPr>
+          <w:rFonts w:cs="Times New Roman"/>
+        </w:rPr>
+        <w:t xml:space="preserve"># deadlock example in Java: </w:t>
+      </w:r>
+      <w:hyperlink r:id="rId13" w:history="1">
+        <w:r>
+          <w:rPr>
+            <w:rStyle w:val="Hyperlink"/>
+            <w:rFonts w:cs="Times New Roman"/>
+          </w:rPr>
+          <w:t>https://www.tutorialspoint.com/java/java_thread_deadlock.htm</w:t>
+        </w:r>
+      </w:hyperlink>
+    </w:p>
+    <w:p>
+      <w:pPr>
+        <w:pStyle w:val="Heading2"/>
+        <w:rPr>
+          <w:rFonts w:cs="Times New Roman"/>
+        </w:rPr>
+      </w:pPr>
+      <w:r>
+        <w:rPr>
+          <w:rFonts w:cs="Times New Roman"/>
+        </w:rPr>
+        <w:t>Starvation</w:t>
+      </w:r>
+    </w:p>
+    <w:p>
+      <w:pPr>
+        <w:rPr>
+          <w:rFonts w:cs="Times New Roman"/>
+        </w:rPr>
+      </w:pPr>
+      <w:r>
+        <w:rPr>
+          <w:rFonts w:cs="Times New Roman"/>
+        </w:rPr>
+        <w:t>Starvation occurs when a thread is perpetually denied access to resources it needs in order to make progress; the most commonly starved resource is CPU cycles. Starvation happens when greedy threads make shared resources unavailable for long periods.</w:t>
+      </w:r>
+    </w:p>
+    <w:p>
+      <w:pPr>
+        <w:rPr>
+          <w:rFonts w:cs="Times New Roman"/>
+        </w:rPr>
+      </w:pPr>
+      <w:r>
+        <w:rPr>
+          <w:rFonts w:cs="Times New Roman"/>
+        </w:rPr>
+        <w:t xml:space="preserve"># starvation example in Java: </w:t>
+      </w:r>
+      <w:hyperlink r:id="rId14" w:history="1">
+        <w:r>
+          <w:rPr>
+            <w:rStyle w:val="Hyperlink"/>
+            <w:rFonts w:cs="Times New Roman"/>
+          </w:rPr>
+          <w:t>https://www.logicbig.com/tutorials/core-java-tutorial/java-multi-threading/thread-starvation.html</w:t>
+        </w:r>
+      </w:hyperlink>
+    </w:p>
+    <w:p>
+      <w:pPr>
+        <w:pStyle w:val="Heading2"/>
+        <w:rPr>
+          <w:rFonts w:cs="Times New Roman"/>
+        </w:rPr>
+      </w:pPr>
+      <w:r>
+        <w:rPr>
+          <w:rFonts w:cs="Times New Roman"/>
+        </w:rPr>
+        <w:t>Livelock</w:t>
+      </w:r>
+    </w:p>
+    <w:p>
+      <w:pPr>
+        <w:rPr>
+          <w:rFonts w:cs="Times New Roman"/>
+        </w:rPr>
+      </w:pPr>
+      <w:r>
+        <w:rPr>
+          <w:rFonts w:cs="Times New Roman"/>
+        </w:rPr>
+        <w:t>Livelock is a form of liveness failure in which a thread while not blocked still cannot make progress because it keeps retrying an operation that will always fail. It often occurs in transactional messaging applications, where the messaging infrastructure rolls back a transaction if a message cannot be processed successfully, and puts it back at the head of the queue.</w:t>
+      </w:r>
+    </w:p>
+    <w:p>
+      <w:pPr>
+        <w:rPr>
+          <w:rFonts w:cs="Times New Roman"/>
+        </w:rPr>
+      </w:pPr>
+      <w:r>
+        <w:rPr>
+          <w:rFonts w:cs="Times New Roman"/>
+        </w:rPr>
+        <w:t>A livelock is similar to a deadlock, except that the states of the processes involved in the livelock constantly change with regard to one another, none progressing. Livelock is a special case of resource starvation; the general definition only states that a specific process is not progressing.</w:t>
+      </w:r>
+    </w:p>
+    <w:p>
+      <w:pPr>
+        <w:rPr>
+          <w:rFonts w:cs="Times New Roman"/>
+        </w:rPr>
+      </w:pPr>
+      <w:r>
+        <w:rPr>
+          <w:rFonts w:cs="Times New Roman"/>
+        </w:rPr>
+        <w:t xml:space="preserve"># livelock example in Java: </w:t>
+      </w:r>
+      <w:hyperlink r:id="rId15" w:history="1">
+        <w:r>
+          <w:rPr>
+            <w:rStyle w:val="Hyperlink"/>
+            <w:rFonts w:cs="Times New Roman"/>
+          </w:rPr>
+          <w:t>https://www.baeldung.com/java-deadlock-livelock</w:t>
+        </w:r>
+      </w:hyperlink>
+    </w:p>
+    <w:p>
+      <w:pPr>
+        <w:pStyle w:val="Heading1"/>
+        <w:rPr>
+          <w:rFonts w:cs="Times New Roman"/>
+        </w:rPr>
+      </w:pPr>
+      <w:r>
+        <w:rPr>
+          <w:rFonts w:cs="Times New Roman"/>
+        </w:rPr>
+        <w:lastRenderedPageBreak/>
+        <w:t>Solutions</w:t>
+      </w:r>
+    </w:p>
+    <w:p>
+      <w:pPr>
+        <w:pStyle w:val="Heading2"/>
+        <w:rPr>
+          <w:rFonts w:cs="Times New Roman"/>
+        </w:rPr>
+      </w:pPr>
+      <w:r>
+        <w:rPr>
+          <w:rFonts w:cs="Times New Roman"/>
+        </w:rPr>
+        <w:t>Atomic</w:t>
+      </w:r>
+    </w:p>
+    <w:p>
+      <w:pPr>
+        <w:rPr>
+          <w:rFonts w:cs="Times New Roman"/>
+        </w:rPr>
+      </w:pPr>
+      <w:r>
+        <w:rPr>
+          <w:rFonts w:cs="Times New Roman"/>
+        </w:rPr>
+        <w:t>An atomic operation is an operation that will always be executed without any other process being able to read or change state that is read or changed during the operation.</w:t>
+      </w:r>
+    </w:p>
+    <w:p>
+      <w:pPr>
+        <w:rPr>
+          <w:rFonts w:cs="Times New Roman"/>
+        </w:rPr>
+      </w:pPr>
+      <w:r>
+        <w:rPr>
+          <w:rFonts w:cs="Times New Roman"/>
+        </w:rPr>
+        <w:t xml:space="preserve"># Example in Java: </w:t>
+      </w:r>
+      <w:hyperlink r:id="rId16" w:history="1">
+        <w:r>
+          <w:rPr>
+            <w:rStyle w:val="Hyperlink"/>
+            <w:rFonts w:cs="Times New Roman"/>
+          </w:rPr>
+          <w:t>https://www.baeldung.com/java-atomic-variables</w:t>
+        </w:r>
+      </w:hyperlink>
+    </w:p>
+    <w:p>
+      <w:pPr>
+        <w:pStyle w:val="Heading2"/>
+        <w:rPr>
+          <w:rFonts w:cs="Times New Roman"/>
+        </w:rPr>
+      </w:pPr>
+      <w:r>
+        <w:rPr>
+          <w:rFonts w:cs="Times New Roman"/>
+        </w:rPr>
+        <w:t>Spinlock</w:t>
+      </w:r>
+    </w:p>
+    <w:p>
+      <w:pPr>
+        <w:tabs>
+          <w:tab w:val="left" w:pos="4873"/>
+        </w:tabs>
+        <w:rPr>
+          <w:rFonts w:cs="Times New Roman"/>
+        </w:rPr>
+      </w:pPr>
+      <w:r>
+        <w:rPr>
+          <w:rFonts w:cs="Times New Roman"/>
+        </w:rPr>
+        <w:t>Nếu critical resource chỉ là một số nguyên (hay một bit), và việc truy cập vào critical resource chỉ là thay đổi giá trị, thì kỹ thuật atomic là phù hợp. Nhưng trong nhiều trường hợp, critical resource là một cấu trúc dữ liệu phức tạp, và việc truy cập critical resource gồm nhiều thao tác, tức là critical section gồm nhiều câu lệnh. Khi đó, kỹ thuật atomic không phù hợp.</w:t>
+      </w:r>
+    </w:p>
+    <w:p>
+      <w:pPr>
+        <w:tabs>
+          <w:tab w:val="left" w:pos="4873"/>
+        </w:tabs>
+        <w:rPr>
+          <w:rFonts w:cs="Times New Roman"/>
+        </w:rPr>
+      </w:pPr>
+    </w:p>
+    <w:p>
+      <w:pPr>
+        <w:pStyle w:val="Heading3"/>
+        <w:rPr>
+          <w:rFonts w:cs="Times New Roman"/>
+        </w:rPr>
+      </w:pPr>
+      <w:r>
+        <w:rPr>
+          <w:rFonts w:cs="Times New Roman"/>
+        </w:rPr>
+        <w:t>Introduction</w:t>
+      </w:r>
+    </w:p>
+    <w:p>
+      <w:pPr>
+        <w:rPr>
+          <w:rFonts w:cs="Times New Roman"/>
+        </w:rPr>
+      </w:pPr>
+      <w:r>
+        <w:rPr>
+          <w:rFonts w:cs="Times New Roman"/>
+        </w:rPr>
+        <w:t>Spinlock là một cấu trúc dữ liệu, được dùng để ngăn chặn race condition xảy ra trên các cấu trúc dữ liệu khác. Nói nôm na, spinlock đảm bảo rằng: tại một thời điểm bất kì, chỉ có tối đa một thread được phép sử dụng critical resource.</w:t>
+      </w:r>
+    </w:p>
+    <w:p>
+      <w:pPr>
+        <w:pStyle w:val="Heading3"/>
+        <w:rPr>
+          <w:rFonts w:cs="Times New Roman"/>
+        </w:rPr>
+      </w:pPr>
+      <w:r>
+        <w:rPr>
+          <w:rFonts w:cs="Times New Roman"/>
+        </w:rPr>
+        <w:lastRenderedPageBreak/>
+        <w:t>How it work?</w:t>
+      </w:r>
+    </w:p>
+    <w:p>
+      <w:pPr>
+        <w:keepNext/>
+        <w:ind w:firstLine="0"/>
+        <w:jc w:val="center"/>
+        <w:rPr>
+          <w:rFonts w:cs="Times New Roman"/>
+        </w:rPr>
+      </w:pPr>
+      <w:r>
+        <w:rPr>
+          <w:rFonts w:cs="Times New Roman"/>
+          <w:noProof/>
+        </w:rPr>
+        <w:drawing>
+          <wp:inline distT="0" distB="0" distL="0" distR="0" wp14:anchorId="7EAF6456" wp14:editId="29A933A0">
+            <wp:extent cx="4320000" cy="4736491"/>
+            <wp:effectExtent l="0" t="0" r="4445" b="6985"/>
+            <wp:docPr id="3" name="Picture 3" descr="https://lh4.googleusercontent.com/iytHMGId5hGxZ7k7mjKw7GXk9K-TO-H67K6AvLpx8DYs4dfuSJ4z7_FH2f1uapNrxvQzKGpKa-bnoQ7pKLNPyELcAy20_L5rAT9v6a7ankd6AotTABtHeJFt9ddfXlkH9fJdGdgU"/>
+            <wp:cNvGraphicFramePr>
+              <a:graphicFrameLocks xmlns:a="http://schemas.openxmlformats.org/drawingml/2006/main" noChangeAspect="1"/>
+            </wp:cNvGraphicFramePr>
+            <a:graphic xmlns:a="http://schemas.openxmlformats.org/drawingml/2006/main">
+              <a:graphicData uri="http://schemas.openxmlformats.org/drawingml/2006/picture">
+                <pic:pic xmlns:pic="http://schemas.openxmlformats.org/drawingml/2006/picture">
+                  <pic:nvPicPr>
+                    <pic:cNvPr id="0" name="Picture 1" descr="https://lh4.googleusercontent.com/iytHMGId5hGxZ7k7mjKw7GXk9K-TO-H67K6AvLpx8DYs4dfuSJ4z7_FH2f1uapNrxvQzKGpKa-bnoQ7pKLNPyELcAy20_L5rAT9v6a7ankd6AotTABtHeJFt9ddfXlkH9fJdGdgU"/>
+                    <pic:cNvPicPr>
+                      <a:picLocks noChangeAspect="1" noChangeArrowheads="1"/>
+                    </pic:cNvPicPr>
+                  </pic:nvPicPr>
+                  <pic:blipFill>
+                    <a:blip r:embed="rId17">
+                      <a:extLst>
+                        <a:ext uri="{28A0092B-C50C-407E-A947-70E740481C1C}">
+                          <a14:useLocalDpi xmlns:a14="http://schemas.microsoft.com/office/drawing/2010/main" val="0"/>
+                        </a:ext>
+                      </a:extLst>
+                    </a:blip>
+                    <a:srcRect/>
+                    <a:stretch>
+                      <a:fillRect/>
+                    </a:stretch>
+                  </pic:blipFill>
+                  <pic:spPr bwMode="auto">
+                    <a:xfrm>
+                      <a:off x="0" y="0"/>
+                      <a:ext cx="4320000" cy="4736491"/>
+                    </a:xfrm>
+                    <a:prstGeom prst="rect">
+                      <a:avLst/>
+                    </a:prstGeom>
+                    <a:noFill/>
+                    <a:ln>
+                      <a:noFill/>
+                    </a:ln>
+                  </pic:spPr>
+                </pic:pic>
+              </a:graphicData>
+            </a:graphic>
+          </wp:inline>
+        </w:drawing>
+      </w:r>
+    </w:p>
+    <w:p>
+      <w:pPr>
+        <w:pStyle w:val="Caption"/>
+        <w:ind w:firstLine="0"/>
+        <w:jc w:val="center"/>
+        <w:rPr>
+          <w:rFonts w:cs="Times New Roman"/>
+        </w:rPr>
+      </w:pPr>
+      <w:r>
+        <w:rPr>
+          <w:rFonts w:cs="Times New Roman"/>
+        </w:rPr>
+        <w:t xml:space="preserve">Figure </w:t>
+      </w:r>
+      <w:r>
+        <w:rPr>
+          <w:rFonts w:cs="Times New Roman"/>
+        </w:rPr>
+        <w:fldChar w:fldCharType="begin"/>
+      </w:r>
+      <w:r>
+        <w:rPr>
+          <w:rFonts w:cs="Times New Roman"/>
+        </w:rPr>
+        <w:instrText xml:space="preserve"> SEQ Figure \* ARABIC </w:instrText>
+      </w:r>
+      <w:r>
+        <w:rPr>
+          <w:rFonts w:cs="Times New Roman"/>
+        </w:rPr>
+        <w:fldChar w:fldCharType="separate"/>
+      </w:r>
+      <w:r>
+        <w:rPr>
+          <w:rFonts w:cs="Times New Roman"/>
+          <w:noProof/>
+        </w:rPr>
+        <w:t>7</w:t>
+      </w:r>
+      <w:r>
+        <w:rPr>
+          <w:rFonts w:cs="Times New Roman"/>
+        </w:rPr>
+        <w:fldChar w:fldCharType="end"/>
+      </w:r>
+      <w:r>
+        <w:rPr>
+          <w:rFonts w:cs="Times New Roman"/>
+        </w:rPr>
+        <w:t xml:space="preserve">. </w:t>
+      </w:r>
+      <w:r>
+        <w:rPr>
+          <w:rFonts w:cs="Times New Roman"/>
+        </w:rPr>
+        <w:t>Hoạt động của spinlock</w:t>
+      </w:r>
+    </w:p>
+    <w:p>
+      <w:pPr>
+        <w:rPr>
+          <w:rFonts w:cs="Times New Roman"/>
+        </w:rPr>
+      </w:pPr>
+      <w:r>
+        <w:rPr>
+          <w:rFonts w:cs="Times New Roman"/>
+        </w:rPr>
+        <w:t>Khi spinlock đang ở trạng thái UNLOCKED, nếu một thread gọi hàm acquire_spinlock, thì spinlock bị chuyển sang trạng thái LOCKED. Ta nói rằng, thread đã khóa spinlock lại (hay thread đã chiếm dụng spinlock). Sau đó, CPU bắt đầu thực thi critical section của thread (nói theo ngôn ngữ của CPU), hay thread đang sử dụng critical resource.</w:t>
+      </w:r>
+    </w:p>
+    <w:p>
+      <w:pPr>
+        <w:rPr>
+          <w:rFonts w:cs="Times New Roman"/>
+        </w:rPr>
+      </w:pPr>
+      <w:r>
+        <w:rPr>
+          <w:rFonts w:cs="Times New Roman"/>
+        </w:rPr>
+        <w:t>Khi spinlock đang ở trạng thái LOCKED, nếu một thread gọi hàm acquire_spinlock, thì CPU liên tục thực thi hàm acquire_spinlock cho tới khi spinlock chuyển sang trạng thái UNLOCKED. Tình trạng này được gọi là giao tranh (contended), còn cơ chế chờ đợi này được gọi là chờ bận (busy-waiting)</w:t>
+      </w:r>
+      <w:r>
+        <w:rPr>
+          <w:rFonts w:cs="Times New Roman"/>
+        </w:rPr>
+        <w:t xml:space="preserve"> =&gt; lãng phí thời gian của CPU nếu phải chờ đợi quá lâu</w:t>
+      </w:r>
+      <w:r>
+        <w:rPr>
+          <w:rFonts w:cs="Times New Roman"/>
+        </w:rPr>
+        <w:t>. Do đó, spinlock thuộc loại khóa busy lock.</w:t>
+      </w:r>
+    </w:p>
+    <w:p>
+      <w:pPr>
+        <w:rPr>
+          <w:rFonts w:cs="Times New Roman"/>
+        </w:rPr>
+      </w:pPr>
+      <w:r>
+        <w:rPr>
+          <w:rFonts w:cs="Times New Roman"/>
+        </w:rPr>
+        <w:t>Khi spinlock đang ở trạng thái LOCKED, nếu một thread gọi hàm release_spinlock, thì spinlock chuyển sang trạng thái UNLOCKED. Ta nói rằng, thread đã mở ổ khóa spinlock (hay thread đã giải phóng spinlock). Nếu vẫn còn một vài thread đang chờ đợi để chiếm dụng spinlock, thì một trong số các thread đó sẽ chiếm được spinlock và bắt đầu sử dụng critical resource. Khi ấy, spinlock lại trở về trạng thái LOCKED.</w:t>
+      </w:r>
+    </w:p>
+    <w:p>
+      <w:pPr>
+        <w:pStyle w:val="Heading3"/>
+        <w:rPr>
+          <w:rFonts w:cs="Times New Roman"/>
+        </w:rPr>
+      </w:pPr>
+      <w:r>
+        <w:rPr>
+          <w:rFonts w:cs="Times New Roman"/>
+        </w:rPr>
+        <w:lastRenderedPageBreak/>
+        <w:t>How it protect critical resource?</w:t>
+      </w:r>
+    </w:p>
+    <w:p>
+      <w:pPr>
+        <w:pStyle w:val="Heading4"/>
+        <w:rPr>
+          <w:rFonts w:cs="Times New Roman"/>
+        </w:rPr>
+      </w:pPr>
+      <w:r>
+        <w:rPr>
+          <w:rFonts w:cs="Times New Roman"/>
+        </w:rPr>
+        <w:t>Trường hợp 1: T1 muốn truy cập R trong khi T2 đang sử dụng R</w:t>
+      </w:r>
+    </w:p>
+    <w:p>
+      <w:pPr>
+        <w:rPr>
+          <w:rFonts w:cs="Times New Roman"/>
+        </w:rPr>
+      </w:pPr>
+      <w:r>
+        <w:rPr>
+          <w:rFonts w:cs="Times New Roman"/>
+        </w:rPr>
+        <w:t>Trước khi thực thi các lệnh trong critical section của T1, CPU0 sẽ thực thi hàm acquire_spinlock và thấy rằng L đang ở trạng thái LOCKED. Khi đó, CPU0 sẽ liên tục thực thi hàm acquire_spinlock để xem khi nào L trở về trạng thái UNLOCKED.</w:t>
+      </w:r>
+    </w:p>
+    <w:p>
+      <w:pPr>
+        <w:rPr>
+          <w:rFonts w:cs="Times New Roman"/>
+        </w:rPr>
+      </w:pPr>
+      <w:r>
+        <w:rPr>
+          <w:rFonts w:cs="Times New Roman"/>
+        </w:rPr>
+        <w:t>Sau khi thực thi xong critical section của T2, CPU1 thực thi tiếp hàm release_spinlock để chuyển L sang trạng thái UNLOCKED. Lúc này, T1 sẽ chiếm lấy L và CPU0 tiếp tục thực thi T1.</w:t>
+      </w:r>
+    </w:p>
+    <w:p>
+      <w:pPr>
+        <w:pStyle w:val="Heading4"/>
+        <w:rPr>
+          <w:rFonts w:cs="Times New Roman"/>
+        </w:rPr>
+      </w:pPr>
+      <w:r>
+        <w:rPr>
+          <w:rFonts w:cs="Times New Roman"/>
+        </w:rPr>
+        <w:t>Trường hợp 2: Cả T1 và T2 đồng thời muốn truy cập R</w:t>
+      </w:r>
+    </w:p>
+    <w:p>
+      <w:pPr>
+        <w:rPr>
+          <w:rFonts w:cs="Times New Roman"/>
+        </w:rPr>
+      </w:pPr>
+      <w:r>
+        <w:rPr>
+          <w:rFonts w:cs="Times New Roman"/>
+        </w:rPr>
+        <w:t>Khi đó, cả 2 thread đồng thời thực thi hàm acquire_spinlock. Tuy nhiên, do hàm này dùng thao tác atomic để thay đổi spinlock, nên chỉ có một trong hai thread chiếm được L.</w:t>
+      </w:r>
+    </w:p>
+    <w:p>
+      <w:pPr>
+        <w:rPr>
+          <w:rFonts w:cs="Times New Roman"/>
+        </w:rPr>
+      </w:pPr>
+      <w:r>
+        <w:rPr>
+          <w:rFonts w:cs="Times New Roman"/>
+        </w:rPr>
+        <w:t>Thread nào chiếm được L trước thì sẽ sử dụng R trước. Thread nào không chiếm được L thì sẽ chờ bận cho đến khi thread đầu tiên sử dụng xong R.</w:t>
+      </w:r>
+    </w:p>
+    <w:p>
+      <w:pPr>
+        <w:pStyle w:val="Heading2"/>
+        <w:rPr>
+          <w:rFonts w:cs="Times New Roman"/>
+        </w:rPr>
+      </w:pPr>
+      <w:r>
+        <w:rPr>
+          <w:rFonts w:cs="Times New Roman"/>
+        </w:rPr>
+        <w:t>Mutex</w:t>
+      </w:r>
+    </w:p>
+    <w:p>
+      <w:pPr>
+        <w:rPr>
+          <w:rFonts w:cs="Times New Roman"/>
+        </w:rPr>
+      </w:pPr>
+      <w:r>
+        <w:rPr>
+          <w:rFonts w:cs="Times New Roman"/>
+        </w:rPr>
+        <w:t xml:space="preserve">Mutex is a data structure that enforces a </w:t>
+      </w:r>
+      <w:r>
+        <w:rPr>
+          <w:rFonts w:cs="Times New Roman"/>
+          <w:b/>
+        </w:rPr>
+        <w:t>mut</w:t>
+      </w:r>
+      <w:r>
+        <w:rPr>
+          <w:rFonts w:cs="Times New Roman"/>
+        </w:rPr>
+        <w:t xml:space="preserve">ual </w:t>
+      </w:r>
+      <w:r>
+        <w:rPr>
+          <w:rFonts w:cs="Times New Roman"/>
+          <w:b/>
+        </w:rPr>
+        <w:t>ex</w:t>
+      </w:r>
+      <w:r>
+        <w:rPr>
+          <w:rFonts w:cs="Times New Roman"/>
+        </w:rPr>
+        <w:t>clusion in a program. Only one process can access to shared resources.</w:t>
+      </w:r>
+    </w:p>
+    <w:p>
+      <w:pPr>
+        <w:rPr>
+          <w:rFonts w:cs="Times New Roman"/>
+        </w:rPr>
+      </w:pPr>
+      <w:r>
+        <w:rPr>
+          <w:rFonts w:cs="Times New Roman"/>
+        </w:rPr>
+        <w:t>Mutex is a lock mechanism.</w:t>
+      </w:r>
+    </w:p>
+    <w:p>
+      <w:pPr>
+        <w:pStyle w:val="Heading2"/>
+        <w:rPr>
+          <w:rFonts w:cs="Times New Roman"/>
+        </w:rPr>
+      </w:pPr>
+      <w:r>
+        <w:rPr>
+          <w:rFonts w:cs="Times New Roman"/>
+        </w:rPr>
+        <w:t>Semaphore</w:t>
+      </w:r>
+    </w:p>
+    <w:p>
+      <w:pPr>
+        <w:rPr>
+          <w:rFonts w:cs="Times New Roman"/>
+        </w:rPr>
+      </w:pPr>
+      <w:r>
+        <w:rPr>
+          <w:rFonts w:cs="Times New Roman"/>
+        </w:rPr>
+        <w:t>Semaphore is a signaling mechanism.</w:t>
+      </w:r>
+    </w:p>
+    <w:p>
+      <w:pPr>
+        <w:rPr>
+          <w:rFonts w:cs="Times New Roman"/>
+        </w:rPr>
+      </w:pPr>
+      <w:r>
+        <w:rPr>
+          <w:rFonts w:cs="Times New Roman"/>
+        </w:rPr>
+        <w:t>Semaphore use 2 atomic operations, wait() and signal()</w:t>
+      </w:r>
+    </w:p>
+    <w:p>
+      <w:pPr>
+        <w:pStyle w:val="Heading1"/>
+        <w:rPr>
+          <w:rFonts w:cs="Times New Roman"/>
+        </w:rPr>
+      </w:pPr>
+      <w:r>
+        <w:rPr>
+          <w:rFonts w:cs="Times New Roman"/>
+        </w:rPr>
+        <w:t>Example in Golang</w:t>
+      </w:r>
+    </w:p>
+    <w:p>
+      <w:pPr>
+        <w:pStyle w:val="Heading2"/>
+        <w:rPr>
+          <w:rFonts w:cs="Times New Roman"/>
+        </w:rPr>
+      </w:pPr>
+      <w:r>
+        <w:rPr>
+          <w:rFonts w:cs="Times New Roman"/>
+        </w:rPr>
+        <w:t>sync.Mutex</w:t>
+      </w:r>
+    </w:p>
+    <w:p>
+      <w:pPr>
+        <w:pStyle w:val="Heading2"/>
+        <w:rPr>
+          <w:rFonts w:cs="Times New Roman"/>
+        </w:rPr>
+      </w:pPr>
+      <w:r>
+        <w:rPr>
+          <w:rFonts w:cs="Times New Roman"/>
+        </w:rPr>
+        <w:t>atomic</w:t>
+      </w:r>
+    </w:p>
+    <w:p>
+      <w:pPr>
+        <w:rPr>
+          <w:rFonts w:cs="Times New Roman"/>
+        </w:rPr>
+      </w:pPr>
+      <w:r>
+        <w:rPr>
+          <w:rFonts w:cs="Times New Roman"/>
+        </w:rPr>
+        <w:t>References:</w:t>
+      </w:r>
+    </w:p>
+    <w:p>
+      <w:pPr>
+        <w:rPr>
+          <w:rFonts w:cs="Times New Roman"/>
+        </w:rPr>
+      </w:pPr>
+      <w:hyperlink r:id="rId18" w:history="1">
+        <w:r>
+          <w:rPr>
+            <w:rStyle w:val="Hyperlink"/>
+            <w:rFonts w:cs="Times New Roman"/>
           </w:rPr>
           <w:t>https://medium.com/technofunnel/understanding-golang-and-goroutines-72ac3c9a014d</w:t>
         </w:r>
       </w:hyperlink>
     </w:p>
     <w:p>
-      <w:hyperlink r:id="rId12" w:history="1">
+      <w:pPr>
+        <w:rPr>
+          <w:rFonts w:cs="Times New Roman"/>
+        </w:rPr>
+      </w:pPr>
+      <w:hyperlink r:id="rId19" w:history="1">
         <w:r>
           <w:rPr>
             <w:rStyle w:val="Hyperlink"/>
+            <w:rFonts w:cs="Times New Roman"/>
           </w:rPr>
           <w:t>https://codeburst.io/why-goroutines-are-not-lightweight-threads-7c460c1f155f</w:t>
         </w:r>
       </w:hyperlink>
     </w:p>
     <w:p>
-      <w:hyperlink r:id="rId13" w:history="1">
+      <w:pPr>
+        <w:rPr>
+          <w:rFonts w:cs="Times New Roman"/>
+        </w:rPr>
+      </w:pPr>
+      <w:hyperlink r:id="rId20" w:history="1">
         <w:r>
           <w:rPr>
             <w:rStyle w:val="Hyperlink"/>
+            <w:rFonts w:cs="Times New Roman"/>
           </w:rPr>
           <w:t>https://medium.com/swlh/race-conditions-locks-semaphores-and-deadlocks-a4f783876529</w:t>
         </w:r>
       </w:hyperlink>
     </w:p>
     <w:p>
-      <w:hyperlink r:id="rId14" w:history="1">
+      <w:pPr>
+        <w:rPr>
+          <w:rStyle w:val="Hyperlink"/>
+          <w:rFonts w:cs="Times New Roman"/>
+        </w:rPr>
+      </w:pPr>
+      <w:hyperlink r:id="rId21" w:history="1">
         <w:r>
           <w:rPr>
             <w:rStyle w:val="Hyperlink"/>
+            <w:rFonts w:cs="Times New Roman"/>
           </w:rPr>
           <w:t>https://www.tutorialspoint.com/operating_system/os_multi_threading.htm</w:t>
         </w:r>
       </w:hyperlink>
     </w:p>
     <w:p>
-      <w:r>
-        <w:t>Code golang example for race condition</w:t>
-      </w:r>
-    </w:p>
-    <w:p>
-      <w:hyperlink r:id="rId15" w:history="1">
+      <w:pPr>
+        <w:rPr>
+          <w:rFonts w:cs="Times New Roman"/>
+        </w:rPr>
+      </w:pPr>
+      <w:hyperlink r:id="rId22" w:history="1">
         <w:r>
           <w:rPr>
             <w:rStyle w:val="Hyperlink"/>
+            <w:rFonts w:cs="Times New Roman"/>
+          </w:rPr>
+          <w:t>https://vimentor.com/vi/lesson/giai-phap-mutex</w:t>
+        </w:r>
+      </w:hyperlink>
+    </w:p>
+    <w:p>
+      <w:pPr>
+        <w:rPr>
+          <w:rFonts w:cs="Times New Roman"/>
+        </w:rPr>
+      </w:pPr>
+      <w:r>
+        <w:rPr>
+          <w:rFonts w:cs="Times New Roman"/>
+        </w:rPr>
+        <w:t>Code golang example for race condition</w:t>
+      </w:r>
+    </w:p>
+    <w:p>
+      <w:pPr>
+        <w:rPr>
+          <w:rFonts w:cs="Times New Roman"/>
+        </w:rPr>
+      </w:pPr>
+      <w:hyperlink r:id="rId23" w:history="1">
+        <w:r>
+          <w:rPr>
+            <w:rStyle w:val="Hyperlink"/>
+            <w:rFonts w:cs="Times New Roman"/>
           </w:rPr>
           <w:t>https://medium.com/learning-the-go-programming-language/encoding-data-with-the-go-binary-package-42c7c0eb3e73</w:t>
         </w:r>
       </w:hyperlink>
       <w:r>
+        <w:rPr>
+          <w:rFonts w:cs="Times New Roman"/>
+        </w:rPr>
         <w:t xml:space="preserve"> : BTL</w:t>
       </w:r>
-      <w:bookmarkStart w:id="0" w:name="_GoBack"/>
-      <w:bookmarkEnd w:id="0"/>
-    </w:p>
-    <w:p/>
-    <w:p/>
+    </w:p>
+    <w:p>
+      <w:pPr>
+        <w:rPr>
+          <w:rFonts w:cs="Times New Roman"/>
+        </w:rPr>
+      </w:pPr>
+    </w:p>
+    <w:bookmarkEnd w:id="0"/>
+    <w:p>
+      <w:pPr>
+        <w:rPr>
+          <w:rFonts w:cs="Times New Roman"/>
+        </w:rPr>
+      </w:pPr>
+    </w:p>
     <w:sectPr>
       <w:pgSz w:w="12240" w:h="15840"/>
       <w:pgMar w:top="1440" w:right="1440" w:bottom="1440" w:left="1440" w:header="720" w:footer="720" w:gutter="0"/>
@@ -1972,7 +3514,7 @@
   <w:abstractNum w:abstractNumId="0">
     <w:nsid w:val="0667491D"/>
     <w:multiLevelType w:val="multilevel"/>
-    <w:tmpl w:val="DE364654"/>
+    <w:tmpl w:val="F93E5A44"/>
     <w:lvl w:ilvl="0">
       <w:start w:val="1"/>
       <w:numFmt w:val="decimal"/>
@@ -2023,14 +3565,18 @@
     </w:lvl>
     <w:lvl w:ilvl="3">
       <w:start w:val="1"/>
-      <w:numFmt w:val="decimal"/>
-      <w:lvlText w:val="(%4)"/>
-      <w:lvlJc w:val="left"/>
-      <w:pPr>
-        <w:ind w:left="1440" w:hanging="360"/>
-      </w:pPr>
-      <w:rPr>
-        <w:rFonts w:hint="default"/>
+      <w:numFmt w:val="lowerLetter"/>
+      <w:pStyle w:val="Heading4"/>
+      <w:lvlText w:val="%4. "/>
+      <w:lvlJc w:val="left"/>
+      <w:pPr>
+        <w:ind w:left="0" w:firstLine="0"/>
+      </w:pPr>
+      <w:rPr>
+        <w:rFonts w:ascii="Times New Roman" w:hAnsi="Times New Roman" w:hint="default"/>
+        <w:b w:val="0"/>
+        <w:i/>
+        <w:sz w:val="26"/>
       </w:rPr>
     </w:lvl>
     <w:lvl w:ilvl="4">
@@ -3506,6 +5052,31 @@
       <w:szCs w:val="24"/>
     </w:rPr>
   </w:style>
+  <w:style w:type="paragraph" w:styleId="Heading4">
+    <w:name w:val="heading 4"/>
+    <w:basedOn w:val="Normal"/>
+    <w:next w:val="Normal"/>
+    <w:link w:val="Heading4Char"/>
+    <w:uiPriority w:val="9"/>
+    <w:unhideWhenUsed/>
+    <w:qFormat/>
+    <w:rsid w:val="008D3DFE"/>
+    <w:pPr>
+      <w:keepNext/>
+      <w:keepLines/>
+      <w:numPr>
+        <w:ilvl w:val="3"/>
+        <w:numId w:val="1"/>
+      </w:numPr>
+      <w:spacing w:before="120"/>
+      <w:outlineLvl w:val="3"/>
+    </w:pPr>
+    <w:rPr>
+      <w:rFonts w:eastAsiaTheme="majorEastAsia" w:cstheme="majorBidi"/>
+      <w:i/>
+      <w:iCs/>
+    </w:rPr>
+  </w:style>
   <w:style w:type="character" w:default="1" w:styleId="DefaultParagraphFont">
     <w:name w:val="Default Paragraph Font"/>
     <w:uiPriority w:val="1"/>
@@ -3653,6 +5224,31 @@
     <w:rPr>
       <w:color w:val="0563C1" w:themeColor="hyperlink"/>
       <w:u w:val="single"/>
+    </w:rPr>
+  </w:style>
+  <w:style w:type="character" w:styleId="FollowedHyperlink">
+    <w:name w:val="FollowedHyperlink"/>
+    <w:basedOn w:val="DefaultParagraphFont"/>
+    <w:uiPriority w:val="99"/>
+    <w:semiHidden/>
+    <w:unhideWhenUsed/>
+    <w:rsid w:val="0072113B"/>
+    <w:rPr>
+      <w:color w:val="954F72" w:themeColor="followedHyperlink"/>
+      <w:u w:val="single"/>
+    </w:rPr>
+  </w:style>
+  <w:style w:type="character" w:customStyle="1" w:styleId="Heading4Char">
+    <w:name w:val="Heading 4 Char"/>
+    <w:basedOn w:val="DefaultParagraphFont"/>
+    <w:link w:val="Heading4"/>
+    <w:uiPriority w:val="9"/>
+    <w:rsid w:val="008D3DFE"/>
+    <w:rPr>
+      <w:rFonts w:ascii="Times New Roman" w:eastAsiaTheme="majorEastAsia" w:hAnsi="Times New Roman" w:cstheme="majorBidi"/>
+      <w:i/>
+      <w:iCs/>
+      <w:sz w:val="26"/>
     </w:rPr>
   </w:style>
 </w:styles>
@@ -3917,4 +5513,16 @@
     </a:ext>
   </a:extLst>
 </a:theme>
+</file>
+
+<file path=customXml/item1.xml><?xml version="1.0" encoding="utf-8"?>
+<b:Sources xmlns:b="http://schemas.openxmlformats.org/officeDocument/2006/bibliography" xmlns="http://schemas.openxmlformats.org/officeDocument/2006/bibliography" SelectedStyle="\APASixthEditionOfficeOnline.xsl" StyleName="APA" Version="6"/>
+</file>
+
+<file path=customXml/itemProps1.xml><?xml version="1.0" encoding="utf-8"?>
+<ds:datastoreItem xmlns:ds="http://schemas.openxmlformats.org/officeDocument/2006/customXml" ds:itemID="{BCF0CD7F-C333-4436-97EB-04F6F45695D4}">
+  <ds:schemaRefs>
+    <ds:schemaRef ds:uri="http://schemas.openxmlformats.org/officeDocument/2006/bibliography"/>
+  </ds:schemaRefs>
+</ds:datastoreItem>
 </file>
--- a/Seminar.docx
+++ b/Seminar.docx
@@ -1,6 +1,6 @@
 
 <file path=word/document.xml><?xml version="1.0" encoding="utf-8"?>
-<w:document xmlns:wpc="http://schemas.microsoft.com/office/word/2010/wordprocessingCanvas" xmlns:mc="http://schemas.openxmlformats.org/markup-compatibility/2006" xmlns:o="urn:schemas-microsoft-com:office:office" xmlns:r="http://schemas.openxmlformats.org/officeDocument/2006/relationships" xmlns:m="http://schemas.openxmlformats.org/officeDocument/2006/math" xmlns:v="urn:schemas-microsoft-com:vml" xmlns:wp14="http://schemas.microsoft.com/office/word/2010/wordprocessingDrawing" xmlns:wp="http://schemas.openxmlformats.org/drawingml/2006/wordprocessingDrawing" xmlns:w10="urn:schemas-microsoft-com:office:word" xmlns:w="http://schemas.openxmlformats.org/wordprocessingml/2006/main" xmlns:w14="http://schemas.microsoft.com/office/word/2010/wordml" xmlns:w15="http://schemas.microsoft.com/office/word/2012/wordml" xmlns:wpg="http://schemas.microsoft.com/office/word/2010/wordprocessingGroup" xmlns:wpi="http://schemas.microsoft.com/office/word/2010/wordprocessingInk" xmlns:wne="http://schemas.microsoft.com/office/word/2006/wordml" xmlns:wps="http://schemas.microsoft.com/office/word/2010/wordprocessingShape" mc:Ignorable="w14 w15 wp14">
+<w:document xmlns:wpc="http://schemas.microsoft.com/office/word/2010/wordprocessingCanvas" xmlns:cx="http://schemas.microsoft.com/office/drawing/2014/chartex" xmlns:cx1="http://schemas.microsoft.com/office/drawing/2015/9/8/chartex" xmlns:cx2="http://schemas.microsoft.com/office/drawing/2015/10/21/chartex" xmlns:cx3="http://schemas.microsoft.com/office/drawing/2016/5/9/chartex" xmlns:cx4="http://schemas.microsoft.com/office/drawing/2016/5/10/chartex" xmlns:cx5="http://schemas.microsoft.com/office/drawing/2016/5/11/chartex" xmlns:cx6="http://schemas.microsoft.com/office/drawing/2016/5/12/chartex" xmlns:cx7="http://schemas.microsoft.com/office/drawing/2016/5/13/chartex" xmlns:cx8="http://schemas.microsoft.com/office/drawing/2016/5/14/chartex" xmlns:mc="http://schemas.openxmlformats.org/markup-compatibility/2006" xmlns:aink="http://schemas.microsoft.com/office/drawing/2016/ink" xmlns:am3d="http://schemas.microsoft.com/office/drawing/2017/model3d" xmlns:o="urn:schemas-microsoft-com:office:office" xmlns:r="http://schemas.openxmlformats.org/officeDocument/2006/relationships" xmlns:m="http://schemas.openxmlformats.org/officeDocument/2006/math" xmlns:v="urn:schemas-microsoft-com:vml" xmlns:wp14="http://schemas.microsoft.com/office/word/2010/wordprocessingDrawing" xmlns:wp="http://schemas.openxmlformats.org/drawingml/2006/wordprocessingDrawing" xmlns:w10="urn:schemas-microsoft-com:office:word" xmlns:w="http://schemas.openxmlformats.org/wordprocessingml/2006/main" xmlns:w14="http://schemas.microsoft.com/office/word/2010/wordml" xmlns:w15="http://schemas.microsoft.com/office/word/2012/wordml" xmlns:w16cex="http://schemas.microsoft.com/office/word/2018/wordml/cex" xmlns:w16cid="http://schemas.microsoft.com/office/word/2016/wordml/cid" xmlns:w16="http://schemas.microsoft.com/office/word/2018/wordml" xmlns:w16se="http://schemas.microsoft.com/office/word/2015/wordml/symex" xmlns:wpg="http://schemas.microsoft.com/office/word/2010/wordprocessingGroup" xmlns:wpi="http://schemas.microsoft.com/office/word/2010/wordprocessingInk" xmlns:wne="http://schemas.microsoft.com/office/word/2006/wordml" xmlns:wps="http://schemas.microsoft.com/office/word/2010/wordprocessingShape" mc:Ignorable="w14 w15 w16se w16cid w16 w16cex wp14">
   <w:body>
     <w:p>
       <w:pPr>
@@ -9,7 +9,6 @@
           <w:rFonts w:cs="Times New Roman"/>
         </w:rPr>
       </w:pPr>
-      <w:bookmarkStart w:id="0" w:name="_GoBack"/>
       <w:r>
         <w:rPr>
           <w:rFonts w:cs="Times New Roman"/>
@@ -203,7 +202,7 @@
           <w:noProof/>
         </w:rPr>
         <w:drawing>
-          <wp:inline distT="0" distB="0" distL="0" distR="0" wp14:anchorId="5FB130D4" wp14:editId="2BAB2EA0">
+          <wp:inline distT="0" distB="0" distL="0" distR="0" wp14:anchorId="13329C93" wp14:editId="17AD5ECA">
             <wp:extent cx="5400000" cy="3550055"/>
             <wp:effectExtent l="0" t="0" r="0" b="0"/>
             <wp:docPr id="1" name="Picture 1" descr="Image for post"/>
@@ -383,7 +382,7 @@
         </w:rPr>
         <w:lastRenderedPageBreak/>
         <w:drawing>
-          <wp:inline distT="0" distB="0" distL="0" distR="0" wp14:anchorId="17303980" wp14:editId="301A952E">
+          <wp:inline distT="0" distB="0" distL="0" distR="0" wp14:anchorId="711A2560" wp14:editId="1318C458">
             <wp:extent cx="5400000" cy="2172827"/>
             <wp:effectExtent l="0" t="0" r="0" b="0"/>
             <wp:docPr id="2" name="Picture 2" descr="Image for post"/>
@@ -768,7 +767,7 @@
           <w:noProof/>
         </w:rPr>
         <w:drawing>
-          <wp:inline distT="0" distB="0" distL="0" distR="0">
+          <wp:inline distT="0" distB="0" distL="0" distR="0" wp14:anchorId="3831302C" wp14:editId="5211D768">
             <wp:extent cx="2160000" cy="3333339"/>
             <wp:effectExtent l="0" t="0" r="0" b="635"/>
             <wp:docPr id="5" name="Picture 5" descr="Process Control Block"/>
@@ -1621,7 +1620,7 @@
           <w:noProof/>
         </w:rPr>
         <w:drawing>
-          <wp:inline distT="0" distB="0" distL="0" distR="0" wp14:anchorId="02B6328E" wp14:editId="22BE13AE">
+          <wp:inline distT="0" distB="0" distL="0" distR="0" wp14:anchorId="11819F4E" wp14:editId="34C923BE">
             <wp:extent cx="4320000" cy="2425345"/>
             <wp:effectExtent l="0" t="0" r="4445" b="0"/>
             <wp:docPr id="6" name="Picture 6" descr="Process Scheduling Queuing"/>
@@ -1886,7 +1885,7 @@
         </w:rPr>
         <w:lastRenderedPageBreak/>
         <w:drawing>
-          <wp:inline distT="0" distB="0" distL="0" distR="0" wp14:anchorId="5E87DDCF" wp14:editId="1D5537ED">
+          <wp:inline distT="0" distB="0" distL="0" distR="0" wp14:anchorId="236CF08A" wp14:editId="2554A0AC">
             <wp:extent cx="2880000" cy="4415966"/>
             <wp:effectExtent l="0" t="0" r="0" b="3810"/>
             <wp:docPr id="7" name="Picture 7" descr="Process Context Switch"/>
@@ -2257,7 +2256,7 @@
           <w:noProof/>
         </w:rPr>
         <w:drawing>
-          <wp:inline distT="0" distB="0" distL="0" distR="0" wp14:anchorId="2F268CD5" wp14:editId="74F59A9F">
+          <wp:inline distT="0" distB="0" distL="0" distR="0" wp14:anchorId="3AA4A55A" wp14:editId="59683061">
             <wp:extent cx="5400000" cy="3810988"/>
             <wp:effectExtent l="0" t="0" r="0" b="0"/>
             <wp:docPr id="8" name="Picture 8" descr="Single vs Multithreaded Process"/>
@@ -2613,6 +2612,7 @@
     <w:p>
       <w:pPr>
         <w:rPr>
+          <w:rStyle w:val="Hyperlink"/>
           <w:rFonts w:cs="Times New Roman"/>
         </w:rPr>
       </w:pPr>
@@ -2634,6 +2634,102 @@
     </w:p>
     <w:p>
       <w:pPr>
+        <w:ind w:firstLine="0"/>
+        <w:jc w:val="center"/>
+        <w:rPr>
+          <w:rFonts w:cs="Times New Roman"/>
+        </w:rPr>
+      </w:pPr>
+      <w:r>
+        <w:rPr>
+          <w:noProof/>
+        </w:rPr>
+        <w:lastRenderedPageBreak/>
+        <w:drawing>
+          <wp:inline distT="0" distB="0" distL="0" distR="0" wp14:anchorId="6C1A02C2" wp14:editId="6FC28E97">
+            <wp:extent cx="5943600" cy="5039360"/>
+            <wp:effectExtent l="0" t="0" r="0" b="8890"/>
+            <wp:docPr id="4" name="Picture 4"/>
+            <wp:cNvGraphicFramePr>
+              <a:graphicFrameLocks xmlns:a="http://schemas.openxmlformats.org/drawingml/2006/main" noChangeAspect="1"/>
+            </wp:cNvGraphicFramePr>
+            <a:graphic xmlns:a="http://schemas.openxmlformats.org/drawingml/2006/main">
+              <a:graphicData uri="http://schemas.openxmlformats.org/drawingml/2006/picture">
+                <pic:pic xmlns:pic="http://schemas.openxmlformats.org/drawingml/2006/picture">
+                  <pic:nvPicPr>
+                    <pic:cNvPr id="1" name=""/>
+                    <pic:cNvPicPr/>
+                  </pic:nvPicPr>
+                  <pic:blipFill>
+                    <a:blip r:embed="rId13"/>
+                    <a:stretch>
+                      <a:fillRect/>
+                    </a:stretch>
+                  </pic:blipFill>
+                  <pic:spPr>
+                    <a:xfrm>
+                      <a:off x="0" y="0"/>
+                      <a:ext cx="5943600" cy="5039360"/>
+                    </a:xfrm>
+                    <a:prstGeom prst="rect">
+                      <a:avLst/>
+                    </a:prstGeom>
+                  </pic:spPr>
+                </pic:pic>
+              </a:graphicData>
+            </a:graphic>
+          </wp:inline>
+        </w:drawing>
+      </w:r>
+      <w:r>
+        <w:rPr>
+          <w:rFonts w:cs="Times New Roman"/>
+        </w:rPr>
+        <w:br/>
+      </w:r>
+      <w:r>
+        <w:rPr>
+          <w:noProof/>
+        </w:rPr>
+        <w:drawing>
+          <wp:inline distT="0" distB="0" distL="0" distR="0" wp14:anchorId="0F00048A" wp14:editId="40B8D3D5">
+            <wp:extent cx="5943600" cy="1102360"/>
+            <wp:effectExtent l="0" t="0" r="0" b="2540"/>
+            <wp:docPr id="11" name="Picture 11"/>
+            <wp:cNvGraphicFramePr>
+              <a:graphicFrameLocks xmlns:a="http://schemas.openxmlformats.org/drawingml/2006/main" noChangeAspect="1"/>
+            </wp:cNvGraphicFramePr>
+            <a:graphic xmlns:a="http://schemas.openxmlformats.org/drawingml/2006/main">
+              <a:graphicData uri="http://schemas.openxmlformats.org/drawingml/2006/picture">
+                <pic:pic xmlns:pic="http://schemas.openxmlformats.org/drawingml/2006/picture">
+                  <pic:nvPicPr>
+                    <pic:cNvPr id="1" name=""/>
+                    <pic:cNvPicPr/>
+                  </pic:nvPicPr>
+                  <pic:blipFill>
+                    <a:blip r:embed="rId14"/>
+                    <a:stretch>
+                      <a:fillRect/>
+                    </a:stretch>
+                  </pic:blipFill>
+                  <pic:spPr>
+                    <a:xfrm>
+                      <a:off x="0" y="0"/>
+                      <a:ext cx="5943600" cy="1102360"/>
+                    </a:xfrm>
+                    <a:prstGeom prst="rect">
+                      <a:avLst/>
+                    </a:prstGeom>
+                  </pic:spPr>
+                </pic:pic>
+              </a:graphicData>
+            </a:graphic>
+          </wp:inline>
+        </w:drawing>
+      </w:r>
+    </w:p>
+    <w:p>
+      <w:pPr>
         <w:pStyle w:val="Heading2"/>
         <w:rPr>
           <w:rFonts w:cs="Times New Roman"/>
@@ -2662,6 +2758,7 @@
     <w:p>
       <w:pPr>
         <w:rPr>
+          <w:rStyle w:val="Hyperlink"/>
           <w:rFonts w:cs="Times New Roman"/>
         </w:rPr>
       </w:pPr>
@@ -2671,16 +2768,120 @@
         </w:rPr>
         <w:t xml:space="preserve"># deadlock example in Java: </w:t>
       </w:r>
-      <w:hyperlink r:id="rId13" w:history="1">
+      <w:hyperlink r:id="rId15" w:history="1">
         <w:r>
           <w:rPr>
             <w:rStyle w:val="Hyperlink"/>
             <w:rFonts w:cs="Times New Roman"/>
           </w:rPr>
-          <w:t>https://www.tutorialspoint.com/java/java_thread_deadlock.htm</w:t>
+          <w:t>https://www.tutorialspoint.com/java/java_t</w:t>
+        </w:r>
+        <w:r>
+          <w:rPr>
+            <w:rStyle w:val="Hyperlink"/>
+            <w:rFonts w:cs="Times New Roman"/>
+          </w:rPr>
+          <w:t>h</w:t>
+        </w:r>
+        <w:r>
+          <w:rPr>
+            <w:rStyle w:val="Hyperlink"/>
+            <w:rFonts w:cs="Times New Roman"/>
+          </w:rPr>
+          <w:t>read_deadlock.htm</w:t>
         </w:r>
       </w:hyperlink>
     </w:p>
+    <w:bookmarkStart w:id="0" w:name="_MON_1658259192"/>
+    <w:bookmarkEnd w:id="0"/>
+    <w:p>
+      <w:pPr>
+        <w:ind w:firstLine="0"/>
+        <w:rPr>
+          <w:rFonts w:cs="Times New Roman"/>
+        </w:rPr>
+      </w:pPr>
+      <w:r>
+        <w:rPr>
+          <w:rFonts w:cs="Times New Roman"/>
+        </w:rPr>
+        <w:object w:dxaOrig="9342" w:dyaOrig="8930" w14:anchorId="743FB504">
+          <v:shapetype id="_x0000_t75" coordsize="21600,21600" o:spt="75" o:preferrelative="t" path="m@4@5l@4@11@9@11@9@5xe" filled="f" stroked="f">
+            <v:stroke joinstyle="miter"/>
+            <v:formulas>
+              <v:f eqn="if lineDrawn pixelLineWidth 0"/>
+              <v:f eqn="sum @0 1 0"/>
+              <v:f eqn="sum 0 0 @1"/>
+              <v:f eqn="prod @2 1 2"/>
+              <v:f eqn="prod @3 21600 pixelWidth"/>
+              <v:f eqn="prod @3 21600 pixelHeight"/>
+              <v:f eqn="sum @0 0 1"/>
+              <v:f eqn="prod @6 1 2"/>
+              <v:f eqn="prod @7 21600 pixelWidth"/>
+              <v:f eqn="sum @8 21600 0"/>
+              <v:f eqn="prod @7 21600 pixelHeight"/>
+              <v:f eqn="sum @10 21600 0"/>
+            </v:formulas>
+            <v:path o:extrusionok="f" gradientshapeok="t" o:connecttype="rect"/>
+            <o:lock v:ext="edit" aspectratio="t"/>
+          </v:shapetype>
+          <v:shape id="_x0000_i1032" type="#_x0000_t75" style="width:467.05pt;height:446.5pt" o:ole="">
+            <v:imagedata r:id="rId16" o:title=""/>
+          </v:shape>
+          <o:OLEObject Type="Embed" ProgID="Word.Document.12" ShapeID="_x0000_i1032" DrawAspect="Content" ObjectID="_1658263380" r:id="rId17">
+            <o:FieldCodes>\s</o:FieldCodes>
+          </o:OLEObject>
+        </w:object>
+      </w:r>
+    </w:p>
+    <w:p>
+      <w:pPr>
+        <w:ind w:firstLine="0"/>
+        <w:rPr>
+          <w:rFonts w:cs="Times New Roman"/>
+        </w:rPr>
+      </w:pPr>
+      <w:r>
+        <w:rPr>
+          <w:noProof/>
+        </w:rPr>
+        <w:drawing>
+          <wp:inline distT="0" distB="0" distL="0" distR="0" wp14:anchorId="0451EACC" wp14:editId="5A47F2BA">
+            <wp:extent cx="5943600" cy="1284605"/>
+            <wp:effectExtent l="0" t="0" r="0" b="0"/>
+            <wp:docPr id="12" name="Picture 12"/>
+            <wp:cNvGraphicFramePr>
+              <a:graphicFrameLocks xmlns:a="http://schemas.openxmlformats.org/drawingml/2006/main" noChangeAspect="1"/>
+            </wp:cNvGraphicFramePr>
+            <a:graphic xmlns:a="http://schemas.openxmlformats.org/drawingml/2006/main">
+              <a:graphicData uri="http://schemas.openxmlformats.org/drawingml/2006/picture">
+                <pic:pic xmlns:pic="http://schemas.openxmlformats.org/drawingml/2006/picture">
+                  <pic:nvPicPr>
+                    <pic:cNvPr id="1" name=""/>
+                    <pic:cNvPicPr/>
+                  </pic:nvPicPr>
+                  <pic:blipFill>
+                    <a:blip r:embed="rId18"/>
+                    <a:stretch>
+                      <a:fillRect/>
+                    </a:stretch>
+                  </pic:blipFill>
+                  <pic:spPr>
+                    <a:xfrm>
+                      <a:off x="0" y="0"/>
+                      <a:ext cx="5943600" cy="1284605"/>
+                    </a:xfrm>
+                    <a:prstGeom prst="rect">
+                      <a:avLst/>
+                    </a:prstGeom>
+                  </pic:spPr>
+                </pic:pic>
+              </a:graphicData>
+            </a:graphic>
+          </wp:inline>
+        </w:drawing>
+      </w:r>
+    </w:p>
     <w:p>
       <w:pPr>
         <w:pStyle w:val="Heading2"/>
@@ -2718,9 +2919,10 @@
         <w:rPr>
           <w:rFonts w:cs="Times New Roman"/>
         </w:rPr>
+        <w:lastRenderedPageBreak/>
         <w:t xml:space="preserve"># starvation example in Java: </w:t>
       </w:r>
-      <w:hyperlink r:id="rId14" w:history="1">
+      <w:hyperlink r:id="rId19" w:history="1">
         <w:r>
           <w:rPr>
             <w:rStyle w:val="Hyperlink"/>
@@ -2782,7 +2984,7 @@
         </w:rPr>
         <w:t xml:space="preserve"># livelock example in Java: </w:t>
       </w:r>
-      <w:hyperlink r:id="rId15" w:history="1">
+      <w:hyperlink r:id="rId20" w:history="1">
         <w:r>
           <w:rPr>
             <w:rStyle w:val="Hyperlink"/>
@@ -2803,7 +3005,6 @@
         <w:rPr>
           <w:rFonts w:cs="Times New Roman"/>
         </w:rPr>
-        <w:lastRenderedPageBreak/>
         <w:t>Solutions</w:t>
       </w:r>
     </w:p>
@@ -2837,6 +3038,7 @@
     <w:p>
       <w:pPr>
         <w:rPr>
+          <w:rStyle w:val="Hyperlink"/>
           <w:rFonts w:cs="Times New Roman"/>
         </w:rPr>
       </w:pPr>
@@ -2846,15 +3048,1165 @@
         </w:rPr>
         <w:t xml:space="preserve"># Example in Java: </w:t>
       </w:r>
-      <w:hyperlink r:id="rId16" w:history="1">
+      <w:hyperlink r:id="rId21" w:history="1">
         <w:r>
           <w:rPr>
             <w:rStyle w:val="Hyperlink"/>
             <w:rFonts w:cs="Times New Roman"/>
           </w:rPr>
-          <w:t>https://www.baeldung.com/java-atomic-variables</w:t>
+          <w:t>https://www.baeld</w:t>
+        </w:r>
+        <w:r>
+          <w:rPr>
+            <w:rStyle w:val="Hyperlink"/>
+            <w:rFonts w:cs="Times New Roman"/>
+          </w:rPr>
+          <w:t>u</w:t>
+        </w:r>
+        <w:r>
+          <w:rPr>
+            <w:rStyle w:val="Hyperlink"/>
+            <w:rFonts w:cs="Times New Roman"/>
+          </w:rPr>
+          <w:t>ng.com/java-atomic-variables</w:t>
         </w:r>
       </w:hyperlink>
+    </w:p>
+    <w:p>
+      <w:pPr>
+        <w:shd w:val="clear" w:color="auto" w:fill="2B2B2B"/>
+        <w:tabs>
+          <w:tab w:val="left" w:pos="916"/>
+          <w:tab w:val="left" w:pos="1832"/>
+          <w:tab w:val="left" w:pos="2748"/>
+          <w:tab w:val="left" w:pos="3664"/>
+          <w:tab w:val="left" w:pos="4580"/>
+          <w:tab w:val="left" w:pos="5496"/>
+          <w:tab w:val="left" w:pos="6412"/>
+          <w:tab w:val="left" w:pos="7328"/>
+          <w:tab w:val="left" w:pos="8244"/>
+          <w:tab w:val="left" w:pos="9160"/>
+          <w:tab w:val="left" w:pos="10076"/>
+          <w:tab w:val="left" w:pos="10992"/>
+          <w:tab w:val="left" w:pos="11908"/>
+          <w:tab w:val="left" w:pos="12824"/>
+          <w:tab w:val="left" w:pos="13740"/>
+          <w:tab w:val="left" w:pos="14656"/>
+        </w:tabs>
+        <w:spacing w:before="0"/>
+        <w:ind w:firstLine="0"/>
+        <w:jc w:val="left"/>
+        <w:rPr>
+          <w:rFonts w:ascii="JetBrains Mono" w:eastAsia="Times New Roman" w:hAnsi="JetBrains Mono" w:cs="Courier New"/>
+          <w:color w:val="A9B7C6"/>
+          <w:sz w:val="20"/>
+          <w:szCs w:val="20"/>
+          <w:lang w:val="vi-VN" w:eastAsia="vi-VN"/>
+        </w:rPr>
+      </w:pPr>
+      <w:r>
+        <w:rPr>
+          <w:rFonts w:ascii="JetBrains Mono" w:eastAsia="Times New Roman" w:hAnsi="JetBrains Mono" w:cs="Courier New"/>
+          <w:color w:val="CC7832"/>
+          <w:sz w:val="20"/>
+          <w:szCs w:val="20"/>
+          <w:lang w:val="vi-VN" w:eastAsia="vi-VN"/>
+        </w:rPr>
+        <w:t xml:space="preserve">import </w:t>
+      </w:r>
+      <w:r>
+        <w:rPr>
+          <w:rFonts w:ascii="JetBrains Mono" w:eastAsia="Times New Roman" w:hAnsi="JetBrains Mono" w:cs="Courier New"/>
+          <w:color w:val="A9B7C6"/>
+          <w:sz w:val="20"/>
+          <w:szCs w:val="20"/>
+          <w:lang w:val="vi-VN" w:eastAsia="vi-VN"/>
+        </w:rPr>
+        <w:t>java.util.concurrent.atomic.AtomicInteger</w:t>
+      </w:r>
+      <w:r>
+        <w:rPr>
+          <w:rFonts w:ascii="JetBrains Mono" w:eastAsia="Times New Roman" w:hAnsi="JetBrains Mono" w:cs="Courier New"/>
+          <w:color w:val="CC7832"/>
+          <w:sz w:val="20"/>
+          <w:szCs w:val="20"/>
+          <w:lang w:val="vi-VN" w:eastAsia="vi-VN"/>
+        </w:rPr>
+        <w:t>;</w:t>
+      </w:r>
+      <w:r>
+        <w:rPr>
+          <w:rFonts w:ascii="JetBrains Mono" w:eastAsia="Times New Roman" w:hAnsi="JetBrains Mono" w:cs="Courier New"/>
+          <w:color w:val="CC7832"/>
+          <w:sz w:val="20"/>
+          <w:szCs w:val="20"/>
+          <w:lang w:val="vi-VN" w:eastAsia="vi-VN"/>
+        </w:rPr>
+        <w:br/>
+      </w:r>
+      <w:r>
+        <w:rPr>
+          <w:rFonts w:ascii="JetBrains Mono" w:eastAsia="Times New Roman" w:hAnsi="JetBrains Mono" w:cs="Courier New"/>
+          <w:color w:val="CC7832"/>
+          <w:sz w:val="20"/>
+          <w:szCs w:val="20"/>
+          <w:lang w:val="vi-VN" w:eastAsia="vi-VN"/>
+        </w:rPr>
+        <w:br/>
+        <w:t xml:space="preserve">class </w:t>
+      </w:r>
+      <w:r>
+        <w:rPr>
+          <w:rFonts w:ascii="JetBrains Mono" w:eastAsia="Times New Roman" w:hAnsi="JetBrains Mono" w:cs="Courier New"/>
+          <w:color w:val="A9B7C6"/>
+          <w:sz w:val="20"/>
+          <w:szCs w:val="20"/>
+          <w:lang w:val="vi-VN" w:eastAsia="vi-VN"/>
+        </w:rPr>
+        <w:t xml:space="preserve">SafeCounter </w:t>
+      </w:r>
+      <w:r>
+        <w:rPr>
+          <w:rFonts w:ascii="JetBrains Mono" w:eastAsia="Times New Roman" w:hAnsi="JetBrains Mono" w:cs="Courier New"/>
+          <w:color w:val="CC7832"/>
+          <w:sz w:val="20"/>
+          <w:szCs w:val="20"/>
+          <w:lang w:val="vi-VN" w:eastAsia="vi-VN"/>
+        </w:rPr>
+        <w:t xml:space="preserve">implements </w:t>
+      </w:r>
+      <w:r>
+        <w:rPr>
+          <w:rFonts w:ascii="JetBrains Mono" w:eastAsia="Times New Roman" w:hAnsi="JetBrains Mono" w:cs="Courier New"/>
+          <w:color w:val="A9B7C6"/>
+          <w:sz w:val="20"/>
+          <w:szCs w:val="20"/>
+          <w:lang w:val="vi-VN" w:eastAsia="vi-VN"/>
+        </w:rPr>
+        <w:t>Runnable {</w:t>
+      </w:r>
+      <w:r>
+        <w:rPr>
+          <w:rFonts w:ascii="JetBrains Mono" w:eastAsia="Times New Roman" w:hAnsi="JetBrains Mono" w:cs="Courier New"/>
+          <w:color w:val="A9B7C6"/>
+          <w:sz w:val="20"/>
+          <w:szCs w:val="20"/>
+          <w:lang w:val="vi-VN" w:eastAsia="vi-VN"/>
+        </w:rPr>
+        <w:br/>
+      </w:r>
+      <w:r>
+        <w:rPr>
+          <w:rFonts w:ascii="JetBrains Mono" w:eastAsia="Times New Roman" w:hAnsi="JetBrains Mono" w:cs="Courier New"/>
+          <w:color w:val="808080"/>
+          <w:sz w:val="20"/>
+          <w:szCs w:val="20"/>
+          <w:lang w:val="vi-VN" w:eastAsia="vi-VN"/>
+        </w:rPr>
+        <w:t>//    private final AtomicInteger c = new AtomicInteger(0);</w:t>
+      </w:r>
+      <w:r>
+        <w:rPr>
+          <w:rFonts w:ascii="JetBrains Mono" w:eastAsia="Times New Roman" w:hAnsi="JetBrains Mono" w:cs="Courier New"/>
+          <w:color w:val="808080"/>
+          <w:sz w:val="20"/>
+          <w:szCs w:val="20"/>
+          <w:lang w:val="vi-VN" w:eastAsia="vi-VN"/>
+        </w:rPr>
+        <w:br/>
+        <w:t xml:space="preserve">    </w:t>
+      </w:r>
+      <w:r>
+        <w:rPr>
+          <w:rFonts w:ascii="JetBrains Mono" w:eastAsia="Times New Roman" w:hAnsi="JetBrains Mono" w:cs="Courier New"/>
+          <w:color w:val="CC7832"/>
+          <w:sz w:val="20"/>
+          <w:szCs w:val="20"/>
+          <w:lang w:val="vi-VN" w:eastAsia="vi-VN"/>
+        </w:rPr>
+        <w:t xml:space="preserve">private int </w:t>
+      </w:r>
+      <w:r>
+        <w:rPr>
+          <w:rFonts w:ascii="JetBrains Mono" w:eastAsia="Times New Roman" w:hAnsi="JetBrains Mono" w:cs="Courier New"/>
+          <w:color w:val="9876AA"/>
+          <w:sz w:val="20"/>
+          <w:szCs w:val="20"/>
+          <w:lang w:val="vi-VN" w:eastAsia="vi-VN"/>
+        </w:rPr>
+        <w:t xml:space="preserve">c </w:t>
+      </w:r>
+      <w:r>
+        <w:rPr>
+          <w:rFonts w:ascii="JetBrains Mono" w:eastAsia="Times New Roman" w:hAnsi="JetBrains Mono" w:cs="Courier New"/>
+          <w:color w:val="A9B7C6"/>
+          <w:sz w:val="20"/>
+          <w:szCs w:val="20"/>
+          <w:lang w:val="vi-VN" w:eastAsia="vi-VN"/>
+        </w:rPr>
+        <w:t xml:space="preserve">= </w:t>
+      </w:r>
+      <w:r>
+        <w:rPr>
+          <w:rFonts w:ascii="JetBrains Mono" w:eastAsia="Times New Roman" w:hAnsi="JetBrains Mono" w:cs="Courier New"/>
+          <w:color w:val="6897BB"/>
+          <w:sz w:val="20"/>
+          <w:szCs w:val="20"/>
+          <w:lang w:val="vi-VN" w:eastAsia="vi-VN"/>
+        </w:rPr>
+        <w:t>0</w:t>
+      </w:r>
+      <w:r>
+        <w:rPr>
+          <w:rFonts w:ascii="JetBrains Mono" w:eastAsia="Times New Roman" w:hAnsi="JetBrains Mono" w:cs="Courier New"/>
+          <w:color w:val="CC7832"/>
+          <w:sz w:val="20"/>
+          <w:szCs w:val="20"/>
+          <w:lang w:val="vi-VN" w:eastAsia="vi-VN"/>
+        </w:rPr>
+        <w:t>;</w:t>
+      </w:r>
+      <w:r>
+        <w:rPr>
+          <w:rFonts w:ascii="JetBrains Mono" w:eastAsia="Times New Roman" w:hAnsi="JetBrains Mono" w:cs="Courier New"/>
+          <w:color w:val="CC7832"/>
+          <w:sz w:val="20"/>
+          <w:szCs w:val="20"/>
+          <w:lang w:val="vi-VN" w:eastAsia="vi-VN"/>
+        </w:rPr>
+        <w:br/>
+        <w:t xml:space="preserve">    public int </w:t>
+      </w:r>
+      <w:r>
+        <w:rPr>
+          <w:rFonts w:ascii="JetBrains Mono" w:eastAsia="Times New Roman" w:hAnsi="JetBrains Mono" w:cs="Courier New"/>
+          <w:color w:val="FFC66D"/>
+          <w:sz w:val="20"/>
+          <w:szCs w:val="20"/>
+          <w:lang w:val="vi-VN" w:eastAsia="vi-VN"/>
+        </w:rPr>
+        <w:t>getValue</w:t>
+      </w:r>
+      <w:r>
+        <w:rPr>
+          <w:rFonts w:ascii="JetBrains Mono" w:eastAsia="Times New Roman" w:hAnsi="JetBrains Mono" w:cs="Courier New"/>
+          <w:color w:val="A9B7C6"/>
+          <w:sz w:val="20"/>
+          <w:szCs w:val="20"/>
+          <w:lang w:val="vi-VN" w:eastAsia="vi-VN"/>
+        </w:rPr>
+        <w:t>() {</w:t>
+      </w:r>
+      <w:r>
+        <w:rPr>
+          <w:rFonts w:ascii="JetBrains Mono" w:eastAsia="Times New Roman" w:hAnsi="JetBrains Mono" w:cs="Courier New"/>
+          <w:color w:val="A9B7C6"/>
+          <w:sz w:val="20"/>
+          <w:szCs w:val="20"/>
+          <w:lang w:val="vi-VN" w:eastAsia="vi-VN"/>
+        </w:rPr>
+        <w:br/>
+      </w:r>
+      <w:r>
+        <w:rPr>
+          <w:rFonts w:ascii="JetBrains Mono" w:eastAsia="Times New Roman" w:hAnsi="JetBrains Mono" w:cs="Courier New"/>
+          <w:color w:val="808080"/>
+          <w:sz w:val="20"/>
+          <w:szCs w:val="20"/>
+          <w:lang w:val="vi-VN" w:eastAsia="vi-VN"/>
+        </w:rPr>
+        <w:t>//        return c.get();</w:t>
+      </w:r>
+      <w:r>
+        <w:rPr>
+          <w:rFonts w:ascii="JetBrains Mono" w:eastAsia="Times New Roman" w:hAnsi="JetBrains Mono" w:cs="Courier New"/>
+          <w:color w:val="808080"/>
+          <w:sz w:val="20"/>
+          <w:szCs w:val="20"/>
+          <w:lang w:val="vi-VN" w:eastAsia="vi-VN"/>
+        </w:rPr>
+        <w:br/>
+        <w:t xml:space="preserve">        </w:t>
+      </w:r>
+      <w:r>
+        <w:rPr>
+          <w:rFonts w:ascii="JetBrains Mono" w:eastAsia="Times New Roman" w:hAnsi="JetBrains Mono" w:cs="Courier New"/>
+          <w:color w:val="CC7832"/>
+          <w:sz w:val="20"/>
+          <w:szCs w:val="20"/>
+          <w:lang w:val="vi-VN" w:eastAsia="vi-VN"/>
+        </w:rPr>
+        <w:t xml:space="preserve">return </w:t>
+      </w:r>
+      <w:r>
+        <w:rPr>
+          <w:rFonts w:ascii="JetBrains Mono" w:eastAsia="Times New Roman" w:hAnsi="JetBrains Mono" w:cs="Courier New"/>
+          <w:color w:val="9876AA"/>
+          <w:sz w:val="20"/>
+          <w:szCs w:val="20"/>
+          <w:lang w:val="vi-VN" w:eastAsia="vi-VN"/>
+        </w:rPr>
+        <w:t>c</w:t>
+      </w:r>
+      <w:r>
+        <w:rPr>
+          <w:rFonts w:ascii="JetBrains Mono" w:eastAsia="Times New Roman" w:hAnsi="JetBrains Mono" w:cs="Courier New"/>
+          <w:color w:val="CC7832"/>
+          <w:sz w:val="20"/>
+          <w:szCs w:val="20"/>
+          <w:lang w:val="vi-VN" w:eastAsia="vi-VN"/>
+        </w:rPr>
+        <w:t>;</w:t>
+      </w:r>
+      <w:r>
+        <w:rPr>
+          <w:rFonts w:ascii="JetBrains Mono" w:eastAsia="Times New Roman" w:hAnsi="JetBrains Mono" w:cs="Courier New"/>
+          <w:color w:val="CC7832"/>
+          <w:sz w:val="20"/>
+          <w:szCs w:val="20"/>
+          <w:lang w:val="vi-VN" w:eastAsia="vi-VN"/>
+        </w:rPr>
+        <w:br/>
+        <w:t xml:space="preserve">    </w:t>
+      </w:r>
+      <w:r>
+        <w:rPr>
+          <w:rFonts w:ascii="JetBrains Mono" w:eastAsia="Times New Roman" w:hAnsi="JetBrains Mono" w:cs="Courier New"/>
+          <w:color w:val="A9B7C6"/>
+          <w:sz w:val="20"/>
+          <w:szCs w:val="20"/>
+          <w:lang w:val="vi-VN" w:eastAsia="vi-VN"/>
+        </w:rPr>
+        <w:t>}</w:t>
+      </w:r>
+      <w:r>
+        <w:rPr>
+          <w:rFonts w:ascii="JetBrains Mono" w:eastAsia="Times New Roman" w:hAnsi="JetBrains Mono" w:cs="Courier New"/>
+          <w:color w:val="A9B7C6"/>
+          <w:sz w:val="20"/>
+          <w:szCs w:val="20"/>
+          <w:lang w:val="vi-VN" w:eastAsia="vi-VN"/>
+        </w:rPr>
+        <w:br/>
+      </w:r>
+      <w:r>
+        <w:rPr>
+          <w:rFonts w:ascii="JetBrains Mono" w:eastAsia="Times New Roman" w:hAnsi="JetBrains Mono" w:cs="Courier New"/>
+          <w:color w:val="A9B7C6"/>
+          <w:sz w:val="20"/>
+          <w:szCs w:val="20"/>
+          <w:lang w:val="vi-VN" w:eastAsia="vi-VN"/>
+        </w:rPr>
+        <w:br/>
+        <w:t xml:space="preserve">    </w:t>
+      </w:r>
+      <w:r>
+        <w:rPr>
+          <w:rFonts w:ascii="JetBrains Mono" w:eastAsia="Times New Roman" w:hAnsi="JetBrains Mono" w:cs="Courier New"/>
+          <w:color w:val="BBB529"/>
+          <w:sz w:val="20"/>
+          <w:szCs w:val="20"/>
+          <w:lang w:val="vi-VN" w:eastAsia="vi-VN"/>
+        </w:rPr>
+        <w:t>@Override</w:t>
+      </w:r>
+      <w:r>
+        <w:rPr>
+          <w:rFonts w:ascii="JetBrains Mono" w:eastAsia="Times New Roman" w:hAnsi="JetBrains Mono" w:cs="Courier New"/>
+          <w:color w:val="BBB529"/>
+          <w:sz w:val="20"/>
+          <w:szCs w:val="20"/>
+          <w:lang w:val="vi-VN" w:eastAsia="vi-VN"/>
+        </w:rPr>
+        <w:br/>
+        <w:t xml:space="preserve">    </w:t>
+      </w:r>
+      <w:r>
+        <w:rPr>
+          <w:rFonts w:ascii="JetBrains Mono" w:eastAsia="Times New Roman" w:hAnsi="JetBrains Mono" w:cs="Courier New"/>
+          <w:color w:val="CC7832"/>
+          <w:sz w:val="20"/>
+          <w:szCs w:val="20"/>
+          <w:lang w:val="vi-VN" w:eastAsia="vi-VN"/>
+        </w:rPr>
+        <w:t xml:space="preserve">public void </w:t>
+      </w:r>
+      <w:r>
+        <w:rPr>
+          <w:rFonts w:ascii="JetBrains Mono" w:eastAsia="Times New Roman" w:hAnsi="JetBrains Mono" w:cs="Courier New"/>
+          <w:color w:val="FFC66D"/>
+          <w:sz w:val="20"/>
+          <w:szCs w:val="20"/>
+          <w:lang w:val="vi-VN" w:eastAsia="vi-VN"/>
+        </w:rPr>
+        <w:t>run</w:t>
+      </w:r>
+      <w:r>
+        <w:rPr>
+          <w:rFonts w:ascii="JetBrains Mono" w:eastAsia="Times New Roman" w:hAnsi="JetBrains Mono" w:cs="Courier New"/>
+          <w:color w:val="A9B7C6"/>
+          <w:sz w:val="20"/>
+          <w:szCs w:val="20"/>
+          <w:lang w:val="vi-VN" w:eastAsia="vi-VN"/>
+        </w:rPr>
+        <w:t>() {</w:t>
+      </w:r>
+      <w:r>
+        <w:rPr>
+          <w:rFonts w:ascii="JetBrains Mono" w:eastAsia="Times New Roman" w:hAnsi="JetBrains Mono" w:cs="Courier New"/>
+          <w:color w:val="A9B7C6"/>
+          <w:sz w:val="20"/>
+          <w:szCs w:val="20"/>
+          <w:lang w:val="vi-VN" w:eastAsia="vi-VN"/>
+        </w:rPr>
+        <w:br/>
+        <w:t xml:space="preserve">        </w:t>
+      </w:r>
+      <w:r>
+        <w:rPr>
+          <w:rFonts w:ascii="JetBrains Mono" w:eastAsia="Times New Roman" w:hAnsi="JetBrains Mono" w:cs="Courier New"/>
+          <w:color w:val="CC7832"/>
+          <w:sz w:val="20"/>
+          <w:szCs w:val="20"/>
+          <w:lang w:val="vi-VN" w:eastAsia="vi-VN"/>
+        </w:rPr>
+        <w:t xml:space="preserve">for </w:t>
+      </w:r>
+      <w:r>
+        <w:rPr>
+          <w:rFonts w:ascii="JetBrains Mono" w:eastAsia="Times New Roman" w:hAnsi="JetBrains Mono" w:cs="Courier New"/>
+          <w:color w:val="A9B7C6"/>
+          <w:sz w:val="20"/>
+          <w:szCs w:val="20"/>
+          <w:lang w:val="vi-VN" w:eastAsia="vi-VN"/>
+        </w:rPr>
+        <w:t>(</w:t>
+      </w:r>
+      <w:r>
+        <w:rPr>
+          <w:rFonts w:ascii="JetBrains Mono" w:eastAsia="Times New Roman" w:hAnsi="JetBrains Mono" w:cs="Courier New"/>
+          <w:color w:val="CC7832"/>
+          <w:sz w:val="20"/>
+          <w:szCs w:val="20"/>
+          <w:lang w:val="vi-VN" w:eastAsia="vi-VN"/>
+        </w:rPr>
+        <w:t xml:space="preserve">int </w:t>
+      </w:r>
+      <w:r>
+        <w:rPr>
+          <w:rFonts w:ascii="JetBrains Mono" w:eastAsia="Times New Roman" w:hAnsi="JetBrains Mono" w:cs="Courier New"/>
+          <w:color w:val="A9B7C6"/>
+          <w:sz w:val="20"/>
+          <w:szCs w:val="20"/>
+          <w:lang w:val="vi-VN" w:eastAsia="vi-VN"/>
+        </w:rPr>
+        <w:t xml:space="preserve">i = </w:t>
+      </w:r>
+      <w:r>
+        <w:rPr>
+          <w:rFonts w:ascii="JetBrains Mono" w:eastAsia="Times New Roman" w:hAnsi="JetBrains Mono" w:cs="Courier New"/>
+          <w:color w:val="6897BB"/>
+          <w:sz w:val="20"/>
+          <w:szCs w:val="20"/>
+          <w:lang w:val="vi-VN" w:eastAsia="vi-VN"/>
+        </w:rPr>
+        <w:t>0</w:t>
+      </w:r>
+      <w:r>
+        <w:rPr>
+          <w:rFonts w:ascii="JetBrains Mono" w:eastAsia="Times New Roman" w:hAnsi="JetBrains Mono" w:cs="Courier New"/>
+          <w:color w:val="CC7832"/>
+          <w:sz w:val="20"/>
+          <w:szCs w:val="20"/>
+          <w:lang w:val="vi-VN" w:eastAsia="vi-VN"/>
+        </w:rPr>
+        <w:t xml:space="preserve">; </w:t>
+      </w:r>
+      <w:r>
+        <w:rPr>
+          <w:rFonts w:ascii="JetBrains Mono" w:eastAsia="Times New Roman" w:hAnsi="JetBrains Mono" w:cs="Courier New"/>
+          <w:color w:val="A9B7C6"/>
+          <w:sz w:val="20"/>
+          <w:szCs w:val="20"/>
+          <w:lang w:val="vi-VN" w:eastAsia="vi-VN"/>
+        </w:rPr>
+        <w:t xml:space="preserve">i &lt; </w:t>
+      </w:r>
+      <w:r>
+        <w:rPr>
+          <w:rFonts w:ascii="JetBrains Mono" w:eastAsia="Times New Roman" w:hAnsi="JetBrains Mono" w:cs="Courier New"/>
+          <w:color w:val="6897BB"/>
+          <w:sz w:val="20"/>
+          <w:szCs w:val="20"/>
+          <w:lang w:val="vi-VN" w:eastAsia="vi-VN"/>
+        </w:rPr>
+        <w:t>1000000</w:t>
+      </w:r>
+      <w:r>
+        <w:rPr>
+          <w:rFonts w:ascii="JetBrains Mono" w:eastAsia="Times New Roman" w:hAnsi="JetBrains Mono" w:cs="Courier New"/>
+          <w:color w:val="CC7832"/>
+          <w:sz w:val="20"/>
+          <w:szCs w:val="20"/>
+          <w:lang w:val="vi-VN" w:eastAsia="vi-VN"/>
+        </w:rPr>
+        <w:t xml:space="preserve">; </w:t>
+      </w:r>
+      <w:r>
+        <w:rPr>
+          <w:rFonts w:ascii="JetBrains Mono" w:eastAsia="Times New Roman" w:hAnsi="JetBrains Mono" w:cs="Courier New"/>
+          <w:color w:val="A9B7C6"/>
+          <w:sz w:val="20"/>
+          <w:szCs w:val="20"/>
+          <w:lang w:val="vi-VN" w:eastAsia="vi-VN"/>
+        </w:rPr>
+        <w:t>i++) {</w:t>
+      </w:r>
+      <w:r>
+        <w:rPr>
+          <w:rFonts w:ascii="JetBrains Mono" w:eastAsia="Times New Roman" w:hAnsi="JetBrains Mono" w:cs="Courier New"/>
+          <w:color w:val="A9B7C6"/>
+          <w:sz w:val="20"/>
+          <w:szCs w:val="20"/>
+          <w:lang w:val="vi-VN" w:eastAsia="vi-VN"/>
+        </w:rPr>
+        <w:br/>
+      </w:r>
+      <w:r>
+        <w:rPr>
+          <w:rFonts w:ascii="JetBrains Mono" w:eastAsia="Times New Roman" w:hAnsi="JetBrains Mono" w:cs="Courier New"/>
+          <w:color w:val="808080"/>
+          <w:sz w:val="20"/>
+          <w:szCs w:val="20"/>
+          <w:lang w:val="vi-VN" w:eastAsia="vi-VN"/>
+        </w:rPr>
+        <w:t>//            c.addAndGet(1);</w:t>
+      </w:r>
+      <w:r>
+        <w:rPr>
+          <w:rFonts w:ascii="JetBrains Mono" w:eastAsia="Times New Roman" w:hAnsi="JetBrains Mono" w:cs="Courier New"/>
+          <w:color w:val="808080"/>
+          <w:sz w:val="20"/>
+          <w:szCs w:val="20"/>
+          <w:lang w:val="vi-VN" w:eastAsia="vi-VN"/>
+        </w:rPr>
+        <w:br/>
+        <w:t xml:space="preserve">            </w:t>
+      </w:r>
+      <w:r>
+        <w:rPr>
+          <w:rFonts w:ascii="JetBrains Mono" w:eastAsia="Times New Roman" w:hAnsi="JetBrains Mono" w:cs="Courier New"/>
+          <w:color w:val="9876AA"/>
+          <w:sz w:val="20"/>
+          <w:szCs w:val="20"/>
+          <w:lang w:val="vi-VN" w:eastAsia="vi-VN"/>
+        </w:rPr>
+        <w:t>c</w:t>
+      </w:r>
+      <w:r>
+        <w:rPr>
+          <w:rFonts w:ascii="JetBrains Mono" w:eastAsia="Times New Roman" w:hAnsi="JetBrains Mono" w:cs="Courier New"/>
+          <w:color w:val="A9B7C6"/>
+          <w:sz w:val="20"/>
+          <w:szCs w:val="20"/>
+          <w:lang w:val="vi-VN" w:eastAsia="vi-VN"/>
+        </w:rPr>
+        <w:t>++</w:t>
+      </w:r>
+      <w:r>
+        <w:rPr>
+          <w:rFonts w:ascii="JetBrains Mono" w:eastAsia="Times New Roman" w:hAnsi="JetBrains Mono" w:cs="Courier New"/>
+          <w:color w:val="CC7832"/>
+          <w:sz w:val="20"/>
+          <w:szCs w:val="20"/>
+          <w:lang w:val="vi-VN" w:eastAsia="vi-VN"/>
+        </w:rPr>
+        <w:t>;</w:t>
+      </w:r>
+      <w:r>
+        <w:rPr>
+          <w:rFonts w:ascii="JetBrains Mono" w:eastAsia="Times New Roman" w:hAnsi="JetBrains Mono" w:cs="Courier New"/>
+          <w:color w:val="CC7832"/>
+          <w:sz w:val="20"/>
+          <w:szCs w:val="20"/>
+          <w:lang w:val="vi-VN" w:eastAsia="vi-VN"/>
+        </w:rPr>
+        <w:br/>
+        <w:t xml:space="preserve">        </w:t>
+      </w:r>
+      <w:r>
+        <w:rPr>
+          <w:rFonts w:ascii="JetBrains Mono" w:eastAsia="Times New Roman" w:hAnsi="JetBrains Mono" w:cs="Courier New"/>
+          <w:color w:val="A9B7C6"/>
+          <w:sz w:val="20"/>
+          <w:szCs w:val="20"/>
+          <w:lang w:val="vi-VN" w:eastAsia="vi-VN"/>
+        </w:rPr>
+        <w:t>}</w:t>
+      </w:r>
+      <w:r>
+        <w:rPr>
+          <w:rFonts w:ascii="JetBrains Mono" w:eastAsia="Times New Roman" w:hAnsi="JetBrains Mono" w:cs="Courier New"/>
+          <w:color w:val="A9B7C6"/>
+          <w:sz w:val="20"/>
+          <w:szCs w:val="20"/>
+          <w:lang w:val="vi-VN" w:eastAsia="vi-VN"/>
+        </w:rPr>
+        <w:br/>
+        <w:t xml:space="preserve">    }</w:t>
+      </w:r>
+      <w:r>
+        <w:rPr>
+          <w:rFonts w:ascii="JetBrains Mono" w:eastAsia="Times New Roman" w:hAnsi="JetBrains Mono" w:cs="Courier New"/>
+          <w:color w:val="A9B7C6"/>
+          <w:sz w:val="20"/>
+          <w:szCs w:val="20"/>
+          <w:lang w:val="vi-VN" w:eastAsia="vi-VN"/>
+        </w:rPr>
+        <w:br/>
+        <w:t>}</w:t>
+      </w:r>
+      <w:r>
+        <w:rPr>
+          <w:rFonts w:ascii="JetBrains Mono" w:eastAsia="Times New Roman" w:hAnsi="JetBrains Mono" w:cs="Courier New"/>
+          <w:color w:val="A9B7C6"/>
+          <w:sz w:val="20"/>
+          <w:szCs w:val="20"/>
+          <w:lang w:val="vi-VN" w:eastAsia="vi-VN"/>
+        </w:rPr>
+        <w:br/>
+      </w:r>
+      <w:r>
+        <w:rPr>
+          <w:rFonts w:ascii="JetBrains Mono" w:eastAsia="Times New Roman" w:hAnsi="JetBrains Mono" w:cs="Courier New"/>
+          <w:color w:val="A9B7C6"/>
+          <w:sz w:val="20"/>
+          <w:szCs w:val="20"/>
+          <w:lang w:val="vi-VN" w:eastAsia="vi-VN"/>
+        </w:rPr>
+        <w:br/>
+      </w:r>
+      <w:r>
+        <w:rPr>
+          <w:rFonts w:ascii="JetBrains Mono" w:eastAsia="Times New Roman" w:hAnsi="JetBrains Mono" w:cs="Courier New"/>
+          <w:color w:val="CC7832"/>
+          <w:sz w:val="20"/>
+          <w:szCs w:val="20"/>
+          <w:lang w:val="vi-VN" w:eastAsia="vi-VN"/>
+        </w:rPr>
+        <w:t xml:space="preserve">public class </w:t>
+      </w:r>
+      <w:r>
+        <w:rPr>
+          <w:rFonts w:ascii="JetBrains Mono" w:eastAsia="Times New Roman" w:hAnsi="JetBrains Mono" w:cs="Courier New"/>
+          <w:color w:val="A9B7C6"/>
+          <w:sz w:val="20"/>
+          <w:szCs w:val="20"/>
+          <w:lang w:val="vi-VN" w:eastAsia="vi-VN"/>
+        </w:rPr>
+        <w:t>Atomic {</w:t>
+      </w:r>
+      <w:r>
+        <w:rPr>
+          <w:rFonts w:ascii="JetBrains Mono" w:eastAsia="Times New Roman" w:hAnsi="JetBrains Mono" w:cs="Courier New"/>
+          <w:color w:val="A9B7C6"/>
+          <w:sz w:val="20"/>
+          <w:szCs w:val="20"/>
+          <w:lang w:val="vi-VN" w:eastAsia="vi-VN"/>
+        </w:rPr>
+        <w:br/>
+        <w:t xml:space="preserve">    </w:t>
+      </w:r>
+      <w:r>
+        <w:rPr>
+          <w:rFonts w:ascii="JetBrains Mono" w:eastAsia="Times New Roman" w:hAnsi="JetBrains Mono" w:cs="Courier New"/>
+          <w:color w:val="CC7832"/>
+          <w:sz w:val="20"/>
+          <w:szCs w:val="20"/>
+          <w:lang w:val="vi-VN" w:eastAsia="vi-VN"/>
+        </w:rPr>
+        <w:t xml:space="preserve">public static void </w:t>
+      </w:r>
+      <w:r>
+        <w:rPr>
+          <w:rFonts w:ascii="JetBrains Mono" w:eastAsia="Times New Roman" w:hAnsi="JetBrains Mono" w:cs="Courier New"/>
+          <w:color w:val="FFC66D"/>
+          <w:sz w:val="20"/>
+          <w:szCs w:val="20"/>
+          <w:lang w:val="vi-VN" w:eastAsia="vi-VN"/>
+        </w:rPr>
+        <w:t>main</w:t>
+      </w:r>
+      <w:r>
+        <w:rPr>
+          <w:rFonts w:ascii="JetBrains Mono" w:eastAsia="Times New Roman" w:hAnsi="JetBrains Mono" w:cs="Courier New"/>
+          <w:color w:val="A9B7C6"/>
+          <w:sz w:val="20"/>
+          <w:szCs w:val="20"/>
+          <w:lang w:val="vi-VN" w:eastAsia="vi-VN"/>
+        </w:rPr>
+        <w:t>(String[] args)</w:t>
+      </w:r>
+      <w:r>
+        <w:rPr>
+          <w:rFonts w:ascii="JetBrains Mono" w:eastAsia="Times New Roman" w:hAnsi="JetBrains Mono" w:cs="Courier New"/>
+          <w:color w:val="A9B7C6"/>
+          <w:sz w:val="20"/>
+          <w:szCs w:val="20"/>
+          <w:lang w:val="vi-VN" w:eastAsia="vi-VN"/>
+        </w:rPr>
+        <w:br/>
+        <w:t xml:space="preserve">            </w:t>
+      </w:r>
+      <w:r>
+        <w:rPr>
+          <w:rFonts w:ascii="JetBrains Mono" w:eastAsia="Times New Roman" w:hAnsi="JetBrains Mono" w:cs="Courier New"/>
+          <w:color w:val="CC7832"/>
+          <w:sz w:val="20"/>
+          <w:szCs w:val="20"/>
+          <w:lang w:val="vi-VN" w:eastAsia="vi-VN"/>
+        </w:rPr>
+        <w:t xml:space="preserve">throws </w:t>
+      </w:r>
+      <w:r>
+        <w:rPr>
+          <w:rFonts w:ascii="JetBrains Mono" w:eastAsia="Times New Roman" w:hAnsi="JetBrains Mono" w:cs="Courier New"/>
+          <w:color w:val="A9B7C6"/>
+          <w:sz w:val="20"/>
+          <w:szCs w:val="20"/>
+          <w:lang w:val="vi-VN" w:eastAsia="vi-VN"/>
+        </w:rPr>
+        <w:t>InterruptedException {</w:t>
+      </w:r>
+      <w:r>
+        <w:rPr>
+          <w:rFonts w:ascii="JetBrains Mono" w:eastAsia="Times New Roman" w:hAnsi="JetBrains Mono" w:cs="Courier New"/>
+          <w:color w:val="A9B7C6"/>
+          <w:sz w:val="20"/>
+          <w:szCs w:val="20"/>
+          <w:lang w:val="vi-VN" w:eastAsia="vi-VN"/>
+        </w:rPr>
+        <w:br/>
+        <w:t xml:space="preserve">        SafeCounter counter = </w:t>
+      </w:r>
+      <w:r>
+        <w:rPr>
+          <w:rFonts w:ascii="JetBrains Mono" w:eastAsia="Times New Roman" w:hAnsi="JetBrains Mono" w:cs="Courier New"/>
+          <w:color w:val="CC7832"/>
+          <w:sz w:val="20"/>
+          <w:szCs w:val="20"/>
+          <w:lang w:val="vi-VN" w:eastAsia="vi-VN"/>
+        </w:rPr>
+        <w:t xml:space="preserve">new </w:t>
+      </w:r>
+      <w:r>
+        <w:rPr>
+          <w:rFonts w:ascii="JetBrains Mono" w:eastAsia="Times New Roman" w:hAnsi="JetBrains Mono" w:cs="Courier New"/>
+          <w:color w:val="A9B7C6"/>
+          <w:sz w:val="20"/>
+          <w:szCs w:val="20"/>
+          <w:lang w:val="vi-VN" w:eastAsia="vi-VN"/>
+        </w:rPr>
+        <w:t>SafeCounter()</w:t>
+      </w:r>
+      <w:r>
+        <w:rPr>
+          <w:rFonts w:ascii="JetBrains Mono" w:eastAsia="Times New Roman" w:hAnsi="JetBrains Mono" w:cs="Courier New"/>
+          <w:color w:val="CC7832"/>
+          <w:sz w:val="20"/>
+          <w:szCs w:val="20"/>
+          <w:lang w:val="vi-VN" w:eastAsia="vi-VN"/>
+        </w:rPr>
+        <w:t>;</w:t>
+      </w:r>
+      <w:r>
+        <w:rPr>
+          <w:rFonts w:ascii="JetBrains Mono" w:eastAsia="Times New Roman" w:hAnsi="JetBrains Mono" w:cs="Courier New"/>
+          <w:color w:val="CC7832"/>
+          <w:sz w:val="20"/>
+          <w:szCs w:val="20"/>
+          <w:lang w:val="vi-VN" w:eastAsia="vi-VN"/>
+        </w:rPr>
+        <w:br/>
+        <w:t xml:space="preserve">        </w:t>
+      </w:r>
+      <w:r>
+        <w:rPr>
+          <w:rFonts w:ascii="JetBrains Mono" w:eastAsia="Times New Roman" w:hAnsi="JetBrains Mono" w:cs="Courier New"/>
+          <w:color w:val="A9B7C6"/>
+          <w:sz w:val="20"/>
+          <w:szCs w:val="20"/>
+          <w:lang w:val="vi-VN" w:eastAsia="vi-VN"/>
+        </w:rPr>
+        <w:t xml:space="preserve">Thread t1 = </w:t>
+      </w:r>
+      <w:r>
+        <w:rPr>
+          <w:rFonts w:ascii="JetBrains Mono" w:eastAsia="Times New Roman" w:hAnsi="JetBrains Mono" w:cs="Courier New"/>
+          <w:color w:val="CC7832"/>
+          <w:sz w:val="20"/>
+          <w:szCs w:val="20"/>
+          <w:lang w:val="vi-VN" w:eastAsia="vi-VN"/>
+        </w:rPr>
+        <w:t xml:space="preserve">new </w:t>
+      </w:r>
+      <w:r>
+        <w:rPr>
+          <w:rFonts w:ascii="JetBrains Mono" w:eastAsia="Times New Roman" w:hAnsi="JetBrains Mono" w:cs="Courier New"/>
+          <w:color w:val="A9B7C6"/>
+          <w:sz w:val="20"/>
+          <w:szCs w:val="20"/>
+          <w:lang w:val="vi-VN" w:eastAsia="vi-VN"/>
+        </w:rPr>
+        <w:t>Thread(counter</w:t>
+      </w:r>
+      <w:r>
+        <w:rPr>
+          <w:rFonts w:ascii="JetBrains Mono" w:eastAsia="Times New Roman" w:hAnsi="JetBrains Mono" w:cs="Courier New"/>
+          <w:color w:val="CC7832"/>
+          <w:sz w:val="20"/>
+          <w:szCs w:val="20"/>
+          <w:lang w:val="vi-VN" w:eastAsia="vi-VN"/>
+        </w:rPr>
+        <w:t xml:space="preserve">, </w:t>
+      </w:r>
+      <w:r>
+        <w:rPr>
+          <w:rFonts w:ascii="JetBrains Mono" w:eastAsia="Times New Roman" w:hAnsi="JetBrains Mono" w:cs="Courier New"/>
+          <w:color w:val="6A8759"/>
+          <w:sz w:val="20"/>
+          <w:szCs w:val="20"/>
+          <w:lang w:val="vi-VN" w:eastAsia="vi-VN"/>
+        </w:rPr>
+        <w:t>"T1"</w:t>
+      </w:r>
+      <w:r>
+        <w:rPr>
+          <w:rFonts w:ascii="JetBrains Mono" w:eastAsia="Times New Roman" w:hAnsi="JetBrains Mono" w:cs="Courier New"/>
+          <w:color w:val="A9B7C6"/>
+          <w:sz w:val="20"/>
+          <w:szCs w:val="20"/>
+          <w:lang w:val="vi-VN" w:eastAsia="vi-VN"/>
+        </w:rPr>
+        <w:t>)</w:t>
+      </w:r>
+      <w:r>
+        <w:rPr>
+          <w:rFonts w:ascii="JetBrains Mono" w:eastAsia="Times New Roman" w:hAnsi="JetBrains Mono" w:cs="Courier New"/>
+          <w:color w:val="CC7832"/>
+          <w:sz w:val="20"/>
+          <w:szCs w:val="20"/>
+          <w:lang w:val="vi-VN" w:eastAsia="vi-VN"/>
+        </w:rPr>
+        <w:t>;</w:t>
+      </w:r>
+      <w:r>
+        <w:rPr>
+          <w:rFonts w:ascii="JetBrains Mono" w:eastAsia="Times New Roman" w:hAnsi="JetBrains Mono" w:cs="Courier New"/>
+          <w:color w:val="CC7832"/>
+          <w:sz w:val="20"/>
+          <w:szCs w:val="20"/>
+          <w:lang w:val="vi-VN" w:eastAsia="vi-VN"/>
+        </w:rPr>
+        <w:br/>
+        <w:t xml:space="preserve">        </w:t>
+      </w:r>
+      <w:r>
+        <w:rPr>
+          <w:rFonts w:ascii="JetBrains Mono" w:eastAsia="Times New Roman" w:hAnsi="JetBrains Mono" w:cs="Courier New"/>
+          <w:color w:val="A9B7C6"/>
+          <w:sz w:val="20"/>
+          <w:szCs w:val="20"/>
+          <w:lang w:val="vi-VN" w:eastAsia="vi-VN"/>
+        </w:rPr>
+        <w:t xml:space="preserve">Thread t2 = </w:t>
+      </w:r>
+      <w:r>
+        <w:rPr>
+          <w:rFonts w:ascii="JetBrains Mono" w:eastAsia="Times New Roman" w:hAnsi="JetBrains Mono" w:cs="Courier New"/>
+          <w:color w:val="CC7832"/>
+          <w:sz w:val="20"/>
+          <w:szCs w:val="20"/>
+          <w:lang w:val="vi-VN" w:eastAsia="vi-VN"/>
+        </w:rPr>
+        <w:t xml:space="preserve">new </w:t>
+      </w:r>
+      <w:r>
+        <w:rPr>
+          <w:rFonts w:ascii="JetBrains Mono" w:eastAsia="Times New Roman" w:hAnsi="JetBrains Mono" w:cs="Courier New"/>
+          <w:color w:val="A9B7C6"/>
+          <w:sz w:val="20"/>
+          <w:szCs w:val="20"/>
+          <w:lang w:val="vi-VN" w:eastAsia="vi-VN"/>
+        </w:rPr>
+        <w:t>Thread(counter</w:t>
+      </w:r>
+      <w:r>
+        <w:rPr>
+          <w:rFonts w:ascii="JetBrains Mono" w:eastAsia="Times New Roman" w:hAnsi="JetBrains Mono" w:cs="Courier New"/>
+          <w:color w:val="CC7832"/>
+          <w:sz w:val="20"/>
+          <w:szCs w:val="20"/>
+          <w:lang w:val="vi-VN" w:eastAsia="vi-VN"/>
+        </w:rPr>
+        <w:t xml:space="preserve">, </w:t>
+      </w:r>
+      <w:r>
+        <w:rPr>
+          <w:rFonts w:ascii="JetBrains Mono" w:eastAsia="Times New Roman" w:hAnsi="JetBrains Mono" w:cs="Courier New"/>
+          <w:color w:val="6A8759"/>
+          <w:sz w:val="20"/>
+          <w:szCs w:val="20"/>
+          <w:lang w:val="vi-VN" w:eastAsia="vi-VN"/>
+        </w:rPr>
+        <w:t>"T2"</w:t>
+      </w:r>
+      <w:r>
+        <w:rPr>
+          <w:rFonts w:ascii="JetBrains Mono" w:eastAsia="Times New Roman" w:hAnsi="JetBrains Mono" w:cs="Courier New"/>
+          <w:color w:val="A9B7C6"/>
+          <w:sz w:val="20"/>
+          <w:szCs w:val="20"/>
+          <w:lang w:val="vi-VN" w:eastAsia="vi-VN"/>
+        </w:rPr>
+        <w:t>)</w:t>
+      </w:r>
+      <w:r>
+        <w:rPr>
+          <w:rFonts w:ascii="JetBrains Mono" w:eastAsia="Times New Roman" w:hAnsi="JetBrains Mono" w:cs="Courier New"/>
+          <w:color w:val="CC7832"/>
+          <w:sz w:val="20"/>
+          <w:szCs w:val="20"/>
+          <w:lang w:val="vi-VN" w:eastAsia="vi-VN"/>
+        </w:rPr>
+        <w:t>;</w:t>
+      </w:r>
+      <w:r>
+        <w:rPr>
+          <w:rFonts w:ascii="JetBrains Mono" w:eastAsia="Times New Roman" w:hAnsi="JetBrains Mono" w:cs="Courier New"/>
+          <w:color w:val="CC7832"/>
+          <w:sz w:val="20"/>
+          <w:szCs w:val="20"/>
+          <w:lang w:val="vi-VN" w:eastAsia="vi-VN"/>
+        </w:rPr>
+        <w:br/>
+        <w:t xml:space="preserve">        </w:t>
+      </w:r>
+      <w:r>
+        <w:rPr>
+          <w:rFonts w:ascii="JetBrains Mono" w:eastAsia="Times New Roman" w:hAnsi="JetBrains Mono" w:cs="Courier New"/>
+          <w:color w:val="A9B7C6"/>
+          <w:sz w:val="20"/>
+          <w:szCs w:val="20"/>
+          <w:lang w:val="vi-VN" w:eastAsia="vi-VN"/>
+        </w:rPr>
+        <w:t>t1.start()</w:t>
+      </w:r>
+      <w:r>
+        <w:rPr>
+          <w:rFonts w:ascii="JetBrains Mono" w:eastAsia="Times New Roman" w:hAnsi="JetBrains Mono" w:cs="Courier New"/>
+          <w:color w:val="CC7832"/>
+          <w:sz w:val="20"/>
+          <w:szCs w:val="20"/>
+          <w:lang w:val="vi-VN" w:eastAsia="vi-VN"/>
+        </w:rPr>
+        <w:t>;</w:t>
+      </w:r>
+      <w:r>
+        <w:rPr>
+          <w:rFonts w:ascii="JetBrains Mono" w:eastAsia="Times New Roman" w:hAnsi="JetBrains Mono" w:cs="Courier New"/>
+          <w:color w:val="CC7832"/>
+          <w:sz w:val="20"/>
+          <w:szCs w:val="20"/>
+          <w:lang w:val="vi-VN" w:eastAsia="vi-VN"/>
+        </w:rPr>
+        <w:br/>
+        <w:t xml:space="preserve">        </w:t>
+      </w:r>
+      <w:r>
+        <w:rPr>
+          <w:rFonts w:ascii="JetBrains Mono" w:eastAsia="Times New Roman" w:hAnsi="JetBrains Mono" w:cs="Courier New"/>
+          <w:color w:val="A9B7C6"/>
+          <w:sz w:val="20"/>
+          <w:szCs w:val="20"/>
+          <w:lang w:val="vi-VN" w:eastAsia="vi-VN"/>
+        </w:rPr>
+        <w:t>t2.start()</w:t>
+      </w:r>
+      <w:r>
+        <w:rPr>
+          <w:rFonts w:ascii="JetBrains Mono" w:eastAsia="Times New Roman" w:hAnsi="JetBrains Mono" w:cs="Courier New"/>
+          <w:color w:val="CC7832"/>
+          <w:sz w:val="20"/>
+          <w:szCs w:val="20"/>
+          <w:lang w:val="vi-VN" w:eastAsia="vi-VN"/>
+        </w:rPr>
+        <w:t>;</w:t>
+      </w:r>
+      <w:r>
+        <w:rPr>
+          <w:rFonts w:ascii="JetBrains Mono" w:eastAsia="Times New Roman" w:hAnsi="JetBrains Mono" w:cs="Courier New"/>
+          <w:color w:val="CC7832"/>
+          <w:sz w:val="20"/>
+          <w:szCs w:val="20"/>
+          <w:lang w:val="vi-VN" w:eastAsia="vi-VN"/>
+        </w:rPr>
+        <w:br/>
+      </w:r>
+      <w:r>
+        <w:rPr>
+          <w:rFonts w:ascii="JetBrains Mono" w:eastAsia="Times New Roman" w:hAnsi="JetBrains Mono" w:cs="Courier New"/>
+          <w:color w:val="CC7832"/>
+          <w:sz w:val="20"/>
+          <w:szCs w:val="20"/>
+          <w:lang w:val="vi-VN" w:eastAsia="vi-VN"/>
+        </w:rPr>
+        <w:lastRenderedPageBreak/>
+        <w:t xml:space="preserve">        </w:t>
+      </w:r>
+      <w:r>
+        <w:rPr>
+          <w:rFonts w:ascii="JetBrains Mono" w:eastAsia="Times New Roman" w:hAnsi="JetBrains Mono" w:cs="Courier New"/>
+          <w:color w:val="A9B7C6"/>
+          <w:sz w:val="20"/>
+          <w:szCs w:val="20"/>
+          <w:lang w:val="vi-VN" w:eastAsia="vi-VN"/>
+        </w:rPr>
+        <w:t>t1.join()</w:t>
+      </w:r>
+      <w:r>
+        <w:rPr>
+          <w:rFonts w:ascii="JetBrains Mono" w:eastAsia="Times New Roman" w:hAnsi="JetBrains Mono" w:cs="Courier New"/>
+          <w:color w:val="CC7832"/>
+          <w:sz w:val="20"/>
+          <w:szCs w:val="20"/>
+          <w:lang w:val="vi-VN" w:eastAsia="vi-VN"/>
+        </w:rPr>
+        <w:t>;</w:t>
+      </w:r>
+      <w:r>
+        <w:rPr>
+          <w:rFonts w:ascii="JetBrains Mono" w:eastAsia="Times New Roman" w:hAnsi="JetBrains Mono" w:cs="Courier New"/>
+          <w:color w:val="CC7832"/>
+          <w:sz w:val="20"/>
+          <w:szCs w:val="20"/>
+          <w:lang w:val="vi-VN" w:eastAsia="vi-VN"/>
+        </w:rPr>
+        <w:br/>
+        <w:t xml:space="preserve">        </w:t>
+      </w:r>
+      <w:r>
+        <w:rPr>
+          <w:rFonts w:ascii="JetBrains Mono" w:eastAsia="Times New Roman" w:hAnsi="JetBrains Mono" w:cs="Courier New"/>
+          <w:color w:val="A9B7C6"/>
+          <w:sz w:val="20"/>
+          <w:szCs w:val="20"/>
+          <w:lang w:val="vi-VN" w:eastAsia="vi-VN"/>
+        </w:rPr>
+        <w:t>t2.join()</w:t>
+      </w:r>
+      <w:r>
+        <w:rPr>
+          <w:rFonts w:ascii="JetBrains Mono" w:eastAsia="Times New Roman" w:hAnsi="JetBrains Mono" w:cs="Courier New"/>
+          <w:color w:val="CC7832"/>
+          <w:sz w:val="20"/>
+          <w:szCs w:val="20"/>
+          <w:lang w:val="vi-VN" w:eastAsia="vi-VN"/>
+        </w:rPr>
+        <w:t>;</w:t>
+      </w:r>
+      <w:r>
+        <w:rPr>
+          <w:rFonts w:ascii="JetBrains Mono" w:eastAsia="Times New Roman" w:hAnsi="JetBrains Mono" w:cs="Courier New"/>
+          <w:color w:val="CC7832"/>
+          <w:sz w:val="20"/>
+          <w:szCs w:val="20"/>
+          <w:lang w:val="vi-VN" w:eastAsia="vi-VN"/>
+        </w:rPr>
+        <w:br/>
+        <w:t xml:space="preserve">        </w:t>
+      </w:r>
+      <w:r>
+        <w:rPr>
+          <w:rFonts w:ascii="JetBrains Mono" w:eastAsia="Times New Roman" w:hAnsi="JetBrains Mono" w:cs="Courier New"/>
+          <w:color w:val="A9B7C6"/>
+          <w:sz w:val="20"/>
+          <w:szCs w:val="20"/>
+          <w:lang w:val="vi-VN" w:eastAsia="vi-VN"/>
+        </w:rPr>
+        <w:t>System.</w:t>
+      </w:r>
+      <w:r>
+        <w:rPr>
+          <w:rFonts w:ascii="JetBrains Mono" w:eastAsia="Times New Roman" w:hAnsi="JetBrains Mono" w:cs="Courier New"/>
+          <w:i/>
+          <w:iCs/>
+          <w:color w:val="9876AA"/>
+          <w:sz w:val="20"/>
+          <w:szCs w:val="20"/>
+          <w:lang w:val="vi-VN" w:eastAsia="vi-VN"/>
+        </w:rPr>
+        <w:t>out</w:t>
+      </w:r>
+      <w:r>
+        <w:rPr>
+          <w:rFonts w:ascii="JetBrains Mono" w:eastAsia="Times New Roman" w:hAnsi="JetBrains Mono" w:cs="Courier New"/>
+          <w:color w:val="A9B7C6"/>
+          <w:sz w:val="20"/>
+          <w:szCs w:val="20"/>
+          <w:lang w:val="vi-VN" w:eastAsia="vi-VN"/>
+        </w:rPr>
+        <w:t>.println(counter.getValue())</w:t>
+      </w:r>
+      <w:r>
+        <w:rPr>
+          <w:rFonts w:ascii="JetBrains Mono" w:eastAsia="Times New Roman" w:hAnsi="JetBrains Mono" w:cs="Courier New"/>
+          <w:color w:val="CC7832"/>
+          <w:sz w:val="20"/>
+          <w:szCs w:val="20"/>
+          <w:lang w:val="vi-VN" w:eastAsia="vi-VN"/>
+        </w:rPr>
+        <w:t>;</w:t>
+      </w:r>
+      <w:r>
+        <w:rPr>
+          <w:rFonts w:ascii="JetBrains Mono" w:eastAsia="Times New Roman" w:hAnsi="JetBrains Mono" w:cs="Courier New"/>
+          <w:color w:val="CC7832"/>
+          <w:sz w:val="20"/>
+          <w:szCs w:val="20"/>
+          <w:lang w:val="vi-VN" w:eastAsia="vi-VN"/>
+        </w:rPr>
+        <w:br/>
+        <w:t xml:space="preserve">    </w:t>
+      </w:r>
+      <w:r>
+        <w:rPr>
+          <w:rFonts w:ascii="JetBrains Mono" w:eastAsia="Times New Roman" w:hAnsi="JetBrains Mono" w:cs="Courier New"/>
+          <w:color w:val="A9B7C6"/>
+          <w:sz w:val="20"/>
+          <w:szCs w:val="20"/>
+          <w:lang w:val="vi-VN" w:eastAsia="vi-VN"/>
+        </w:rPr>
+        <w:t>}</w:t>
+      </w:r>
+      <w:r>
+        <w:rPr>
+          <w:rFonts w:ascii="JetBrains Mono" w:eastAsia="Times New Roman" w:hAnsi="JetBrains Mono" w:cs="Courier New"/>
+          <w:color w:val="A9B7C6"/>
+          <w:sz w:val="20"/>
+          <w:szCs w:val="20"/>
+          <w:lang w:val="vi-VN" w:eastAsia="vi-VN"/>
+        </w:rPr>
+        <w:br/>
+        <w:t>}</w:t>
+      </w:r>
+    </w:p>
+    <w:p>
+      <w:pPr>
+        <w:rPr>
+          <w:rFonts w:cs="Times New Roman"/>
+        </w:rPr>
+      </w:pPr>
     </w:p>
     <w:p>
       <w:pPr>
@@ -2953,7 +4305,7 @@
           <w:noProof/>
         </w:rPr>
         <w:drawing>
-          <wp:inline distT="0" distB="0" distL="0" distR="0" wp14:anchorId="7EAF6456" wp14:editId="29A933A0">
+          <wp:inline distT="0" distB="0" distL="0" distR="0" wp14:anchorId="0D14EC68" wp14:editId="76BE0C39">
             <wp:extent cx="4320000" cy="4736491"/>
             <wp:effectExtent l="0" t="0" r="4445" b="6985"/>
             <wp:docPr id="3" name="Picture 3" descr="https://lh4.googleusercontent.com/iytHMGId5hGxZ7k7mjKw7GXk9K-TO-H67K6AvLpx8DYs4dfuSJ4z7_FH2f1uapNrxvQzKGpKa-bnoQ7pKLNPyELcAy20_L5rAT9v6a7ankd6AotTABtHeJFt9ddfXlkH9fJdGdgU"/>
@@ -2970,7 +4322,7 @@
                     </pic:cNvPicPr>
                   </pic:nvPicPr>
                   <pic:blipFill>
-                    <a:blip r:embed="rId17">
+                    <a:blip r:embed="rId22">
                       <a:extLst>
                         <a:ext uri="{28A0092B-C50C-407E-A947-70E740481C1C}">
                           <a14:useLocalDpi xmlns:a14="http://schemas.microsoft.com/office/drawing/2010/main" val="0"/>
@@ -3374,7 +4726,7 @@
           <w:rFonts w:cs="Times New Roman"/>
         </w:rPr>
       </w:pPr>
-      <w:hyperlink r:id="rId18" w:history="1">
+      <w:hyperlink r:id="rId23" w:history="1">
         <w:r>
           <w:rPr>
             <w:rStyle w:val="Hyperlink"/>
@@ -3390,7 +4742,7 @@
           <w:rFonts w:cs="Times New Roman"/>
         </w:rPr>
       </w:pPr>
-      <w:hyperlink r:id="rId19" w:history="1">
+      <w:hyperlink r:id="rId24" w:history="1">
         <w:r>
           <w:rPr>
             <w:rStyle w:val="Hyperlink"/>
@@ -3406,7 +4758,7 @@
           <w:rFonts w:cs="Times New Roman"/>
         </w:rPr>
       </w:pPr>
-      <w:hyperlink r:id="rId20" w:history="1">
+      <w:hyperlink r:id="rId25" w:history="1">
         <w:r>
           <w:rPr>
             <w:rStyle w:val="Hyperlink"/>
@@ -3423,7 +4775,7 @@
           <w:rFonts w:cs="Times New Roman"/>
         </w:rPr>
       </w:pPr>
-      <w:hyperlink r:id="rId21" w:history="1">
+      <w:hyperlink r:id="rId26" w:history="1">
         <w:r>
           <w:rPr>
             <w:rStyle w:val="Hyperlink"/>
@@ -3439,7 +4791,7 @@
           <w:rFonts w:cs="Times New Roman"/>
         </w:rPr>
       </w:pPr>
-      <w:hyperlink r:id="rId22" w:history="1">
+      <w:hyperlink r:id="rId27" w:history="1">
         <w:r>
           <w:rPr>
             <w:rStyle w:val="Hyperlink"/>
@@ -3468,7 +4820,7 @@
           <w:rFonts w:cs="Times New Roman"/>
         </w:rPr>
       </w:pPr>
-      <w:hyperlink r:id="rId23" w:history="1">
+      <w:hyperlink r:id="rId28" w:history="1">
         <w:r>
           <w:rPr>
             <w:rStyle w:val="Hyperlink"/>
@@ -3491,7 +4843,6 @@
         </w:rPr>
       </w:pPr>
     </w:p>
-    <w:bookmarkEnd w:id="0"/>
     <w:p>
       <w:pPr>
         <w:rPr>
@@ -3510,8 +4861,8 @@
 </file>
 
 <file path=word/numbering.xml><?xml version="1.0" encoding="utf-8"?>
-<w:numbering xmlns:wpc="http://schemas.microsoft.com/office/word/2010/wordprocessingCanvas" xmlns:mc="http://schemas.openxmlformats.org/markup-compatibility/2006" xmlns:o="urn:schemas-microsoft-com:office:office" xmlns:r="http://schemas.openxmlformats.org/officeDocument/2006/relationships" xmlns:m="http://schemas.openxmlformats.org/officeDocument/2006/math" xmlns:v="urn:schemas-microsoft-com:vml" xmlns:wp14="http://schemas.microsoft.com/office/word/2010/wordprocessingDrawing" xmlns:wp="http://schemas.openxmlformats.org/drawingml/2006/wordprocessingDrawing" xmlns:w10="urn:schemas-microsoft-com:office:word" xmlns:w="http://schemas.openxmlformats.org/wordprocessingml/2006/main" xmlns:w14="http://schemas.microsoft.com/office/word/2010/wordml" xmlns:w15="http://schemas.microsoft.com/office/word/2012/wordml" xmlns:wpg="http://schemas.microsoft.com/office/word/2010/wordprocessingGroup" xmlns:wpi="http://schemas.microsoft.com/office/word/2010/wordprocessingInk" xmlns:wne="http://schemas.microsoft.com/office/word/2006/wordml" xmlns:wps="http://schemas.microsoft.com/office/word/2010/wordprocessingShape" mc:Ignorable="w14 w15 wp14">
-  <w:abstractNum w:abstractNumId="0">
+<w:numbering xmlns:wpc="http://schemas.microsoft.com/office/word/2010/wordprocessingCanvas" xmlns:cx="http://schemas.microsoft.com/office/drawing/2014/chartex" xmlns:cx1="http://schemas.microsoft.com/office/drawing/2015/9/8/chartex" xmlns:cx2="http://schemas.microsoft.com/office/drawing/2015/10/21/chartex" xmlns:cx3="http://schemas.microsoft.com/office/drawing/2016/5/9/chartex" xmlns:cx4="http://schemas.microsoft.com/office/drawing/2016/5/10/chartex" xmlns:cx5="http://schemas.microsoft.com/office/drawing/2016/5/11/chartex" xmlns:cx6="http://schemas.microsoft.com/office/drawing/2016/5/12/chartex" xmlns:cx7="http://schemas.microsoft.com/office/drawing/2016/5/13/chartex" xmlns:cx8="http://schemas.microsoft.com/office/drawing/2016/5/14/chartex" xmlns:mc="http://schemas.openxmlformats.org/markup-compatibility/2006" xmlns:aink="http://schemas.microsoft.com/office/drawing/2016/ink" xmlns:am3d="http://schemas.microsoft.com/office/drawing/2017/model3d" xmlns:o="urn:schemas-microsoft-com:office:office" xmlns:r="http://schemas.openxmlformats.org/officeDocument/2006/relationships" xmlns:m="http://schemas.openxmlformats.org/officeDocument/2006/math" xmlns:v="urn:schemas-microsoft-com:vml" xmlns:wp14="http://schemas.microsoft.com/office/word/2010/wordprocessingDrawing" xmlns:wp="http://schemas.openxmlformats.org/drawingml/2006/wordprocessingDrawing" xmlns:w10="urn:schemas-microsoft-com:office:word" xmlns:w="http://schemas.openxmlformats.org/wordprocessingml/2006/main" xmlns:w14="http://schemas.microsoft.com/office/word/2010/wordml" xmlns:w15="http://schemas.microsoft.com/office/word/2012/wordml" xmlns:w16cex="http://schemas.microsoft.com/office/word/2018/wordml/cex" xmlns:w16cid="http://schemas.microsoft.com/office/word/2016/wordml/cid" xmlns:w16="http://schemas.microsoft.com/office/word/2018/wordml" xmlns:w16se="http://schemas.microsoft.com/office/word/2015/wordml/symex" xmlns:wpg="http://schemas.microsoft.com/office/word/2010/wordprocessingGroup" xmlns:wpi="http://schemas.microsoft.com/office/word/2010/wordprocessingInk" xmlns:wne="http://schemas.microsoft.com/office/word/2006/wordml" xmlns:wps="http://schemas.microsoft.com/office/word/2010/wordprocessingShape" mc:Ignorable="w14 w15 w16se w16cid w16 w16cex wp14">
+  <w:abstractNum w:abstractNumId="0" w15:restartNumberingAfterBreak="0">
     <w:nsid w:val="0667491D"/>
     <w:multiLevelType w:val="multilevel"/>
     <w:tmpl w:val="F93E5A44"/>
@@ -3640,7 +4991,7 @@
       </w:rPr>
     </w:lvl>
   </w:abstractNum>
-  <w:abstractNum w:abstractNumId="1">
+  <w:abstractNum w:abstractNumId="1" w15:restartNumberingAfterBreak="0">
     <w:nsid w:val="11AE70AD"/>
     <w:multiLevelType w:val="hybridMultilevel"/>
     <w:tmpl w:val="2EAE3798"/>
@@ -3753,7 +5104,7 @@
       </w:rPr>
     </w:lvl>
   </w:abstractNum>
-  <w:abstractNum w:abstractNumId="2">
+  <w:abstractNum w:abstractNumId="2" w15:restartNumberingAfterBreak="0">
     <w:nsid w:val="21F62412"/>
     <w:multiLevelType w:val="hybridMultilevel"/>
     <w:tmpl w:val="22F2099E"/>
@@ -3866,7 +5217,7 @@
       </w:rPr>
     </w:lvl>
   </w:abstractNum>
-  <w:abstractNum w:abstractNumId="3">
+  <w:abstractNum w:abstractNumId="3" w15:restartNumberingAfterBreak="0">
     <w:nsid w:val="2C9C0650"/>
     <w:multiLevelType w:val="hybridMultilevel"/>
     <w:tmpl w:val="AB10F0BC"/>
@@ -3979,7 +5330,7 @@
       </w:rPr>
     </w:lvl>
   </w:abstractNum>
-  <w:abstractNum w:abstractNumId="4">
+  <w:abstractNum w:abstractNumId="4" w15:restartNumberingAfterBreak="0">
     <w:nsid w:val="2CC12BFE"/>
     <w:multiLevelType w:val="hybridMultilevel"/>
     <w:tmpl w:val="4E94D2D8"/>
@@ -4092,7 +5443,7 @@
       </w:rPr>
     </w:lvl>
   </w:abstractNum>
-  <w:abstractNum w:abstractNumId="5">
+  <w:abstractNum w:abstractNumId="5" w15:restartNumberingAfterBreak="0">
     <w:nsid w:val="391B6E0F"/>
     <w:multiLevelType w:val="hybridMultilevel"/>
     <w:tmpl w:val="11E6208A"/>
@@ -4205,7 +5556,7 @@
       </w:rPr>
     </w:lvl>
   </w:abstractNum>
-  <w:abstractNum w:abstractNumId="6">
+  <w:abstractNum w:abstractNumId="6" w15:restartNumberingAfterBreak="0">
     <w:nsid w:val="3F2F3F0B"/>
     <w:multiLevelType w:val="hybridMultilevel"/>
     <w:tmpl w:val="8F1E061C"/>
@@ -4318,7 +5669,7 @@
       </w:rPr>
     </w:lvl>
   </w:abstractNum>
-  <w:abstractNum w:abstractNumId="7">
+  <w:abstractNum w:abstractNumId="7" w15:restartNumberingAfterBreak="0">
     <w:nsid w:val="541318D9"/>
     <w:multiLevelType w:val="hybridMultilevel"/>
     <w:tmpl w:val="F8ACA3BE"/>
@@ -4431,7 +5782,7 @@
       </w:rPr>
     </w:lvl>
   </w:abstractNum>
-  <w:abstractNum w:abstractNumId="8">
+  <w:abstractNum w:abstractNumId="8" w15:restartNumberingAfterBreak="0">
     <w:nsid w:val="7CF9333D"/>
     <w:multiLevelType w:val="hybridMultilevel"/>
     <w:tmpl w:val="A068688A"/>
@@ -4575,7 +5926,7 @@
 </file>
 
 <file path=word/styles.xml><?xml version="1.0" encoding="utf-8"?>
-<w:styles xmlns:mc="http://schemas.openxmlformats.org/markup-compatibility/2006" xmlns:r="http://schemas.openxmlformats.org/officeDocument/2006/relationships" xmlns:w="http://schemas.openxmlformats.org/wordprocessingml/2006/main" xmlns:w14="http://schemas.microsoft.com/office/word/2010/wordml" xmlns:w15="http://schemas.microsoft.com/office/word/2012/wordml" mc:Ignorable="w14 w15">
+<w:styles xmlns:mc="http://schemas.openxmlformats.org/markup-compatibility/2006" xmlns:r="http://schemas.openxmlformats.org/officeDocument/2006/relationships" xmlns:w="http://schemas.openxmlformats.org/wordprocessingml/2006/main" xmlns:w14="http://schemas.microsoft.com/office/word/2010/wordml" xmlns:w15="http://schemas.microsoft.com/office/word/2012/wordml" xmlns:w16cex="http://schemas.microsoft.com/office/word/2018/wordml/cex" xmlns:w16cid="http://schemas.microsoft.com/office/word/2016/wordml/cid" xmlns:w16="http://schemas.microsoft.com/office/word/2018/wordml" xmlns:w16se="http://schemas.microsoft.com/office/word/2015/wordml/symex" mc:Ignorable="w14 w15 w16se w16cid w16 w16cex">
   <w:docDefaults>
     <w:rPrDefault>
       <w:rPr>
@@ -4591,7 +5942,7 @@
       </w:pPr>
     </w:pPrDefault>
   </w:docDefaults>
-  <w:latentStyles w:defLockedState="0" w:defUIPriority="99" w:defSemiHidden="0" w:defUnhideWhenUsed="0" w:defQFormat="0" w:count="371">
+  <w:latentStyles w:defLockedState="0" w:defUIPriority="99" w:defSemiHidden="0" w:defUnhideWhenUsed="0" w:defQFormat="0" w:count="376">
     <w:lsdException w:name="Normal" w:uiPriority="0" w:qFormat="1"/>
     <w:lsdException w:name="heading 1" w:uiPriority="9" w:qFormat="1"/>
     <w:lsdException w:name="heading 2" w:semiHidden="1" w:uiPriority="9" w:unhideWhenUsed="1" w:qFormat="1"/>
@@ -4697,7 +6048,6 @@
     <w:lsdException w:name="HTML Sample" w:semiHidden="1" w:unhideWhenUsed="1"/>
     <w:lsdException w:name="HTML Typewriter" w:semiHidden="1" w:unhideWhenUsed="1"/>
     <w:lsdException w:name="HTML Variable" w:semiHidden="1" w:unhideWhenUsed="1"/>
-    <w:lsdException w:name="Normal Table" w:semiHidden="1" w:unhideWhenUsed="1"/>
     <w:lsdException w:name="annotation subject" w:semiHidden="1" w:unhideWhenUsed="1"/>
     <w:lsdException w:name="No List" w:semiHidden="1" w:unhideWhenUsed="1"/>
     <w:lsdException w:name="Outline List 1" w:semiHidden="1" w:unhideWhenUsed="1"/>
@@ -4740,11 +6090,8 @@
     <w:lsdException w:name="Table Contemporary" w:semiHidden="1" w:unhideWhenUsed="1"/>
     <w:lsdException w:name="Table Elegant" w:semiHidden="1" w:unhideWhenUsed="1"/>
     <w:lsdException w:name="Table Professional" w:semiHidden="1" w:unhideWhenUsed="1"/>
-    <w:lsdException w:name="Table Subtle 1" w:semiHidden="1" w:unhideWhenUsed="1"/>
     <w:lsdException w:name="Table Subtle 2" w:semiHidden="1" w:unhideWhenUsed="1"/>
     <w:lsdException w:name="Table Web 1" w:semiHidden="1" w:unhideWhenUsed="1"/>
-    <w:lsdException w:name="Table Web 2" w:semiHidden="1" w:unhideWhenUsed="1"/>
-    <w:lsdException w:name="Table Web 3" w:semiHidden="1" w:unhideWhenUsed="1"/>
     <w:lsdException w:name="Balloon Text" w:semiHidden="1" w:unhideWhenUsed="1"/>
     <w:lsdException w:name="Table Grid" w:uiPriority="39"/>
     <w:lsdException w:name="Table Theme" w:semiHidden="1" w:unhideWhenUsed="1"/>
@@ -4963,6 +6310,11 @@
     <w:lsdException w:name="List Table 5 Dark Accent 6" w:uiPriority="50"/>
     <w:lsdException w:name="List Table 6 Colorful Accent 6" w:uiPriority="51"/>
     <w:lsdException w:name="List Table 7 Colorful Accent 6" w:uiPriority="52"/>
+    <w:lsdException w:name="Mention" w:semiHidden="1" w:unhideWhenUsed="1"/>
+    <w:lsdException w:name="Smart Hyperlink" w:semiHidden="1" w:unhideWhenUsed="1"/>
+    <w:lsdException w:name="Hashtag" w:semiHidden="1" w:unhideWhenUsed="1"/>
+    <w:lsdException w:name="Unresolved Mention" w:semiHidden="1" w:unhideWhenUsed="1"/>
+    <w:lsdException w:name="Smart Link" w:semiHidden="1" w:unhideWhenUsed="1"/>
   </w:latentStyles>
   <w:style w:type="paragraph" w:default="1" w:styleId="Normal">
     <w:name w:val="Normal"/>
@@ -5167,7 +6519,6 @@
       <w:spacing w:after="0" w:line="240" w:lineRule="auto"/>
     </w:pPr>
     <w:tblPr>
-      <w:tblInd w:w="0" w:type="dxa"/>
       <w:tblBorders>
         <w:top w:val="single" w:sz="4" w:space="0" w:color="auto"/>
         <w:left w:val="single" w:sz="4" w:space="0" w:color="auto"/>
@@ -5176,12 +6527,6 @@
         <w:insideH w:val="single" w:sz="4" w:space="0" w:color="auto"/>
         <w:insideV w:val="single" w:sz="4" w:space="0" w:color="auto"/>
       </w:tblBorders>
-      <w:tblCellMar>
-        <w:top w:w="0" w:type="dxa"/>
-        <w:left w:w="108" w:type="dxa"/>
-        <w:bottom w:w="0" w:type="dxa"/>
-        <w:right w:w="108" w:type="dxa"/>
-      </w:tblCellMar>
     </w:tblPr>
   </w:style>
   <w:style w:type="paragraph" w:styleId="NormalWeb">
@@ -5249,6 +6594,58 @@
       <w:i/>
       <w:iCs/>
       <w:sz w:val="26"/>
+    </w:rPr>
+  </w:style>
+  <w:style w:type="paragraph" w:styleId="HTMLPreformatted">
+    <w:name w:val="HTML Preformatted"/>
+    <w:basedOn w:val="Normal"/>
+    <w:link w:val="HTMLPreformattedChar"/>
+    <w:uiPriority w:val="99"/>
+    <w:semiHidden/>
+    <w:unhideWhenUsed/>
+    <w:rsid w:val="0069114F"/>
+    <w:pPr>
+      <w:tabs>
+        <w:tab w:val="left" w:pos="916"/>
+        <w:tab w:val="left" w:pos="1832"/>
+        <w:tab w:val="left" w:pos="2748"/>
+        <w:tab w:val="left" w:pos="3664"/>
+        <w:tab w:val="left" w:pos="4580"/>
+        <w:tab w:val="left" w:pos="5496"/>
+        <w:tab w:val="left" w:pos="6412"/>
+        <w:tab w:val="left" w:pos="7328"/>
+        <w:tab w:val="left" w:pos="8244"/>
+        <w:tab w:val="left" w:pos="9160"/>
+        <w:tab w:val="left" w:pos="10076"/>
+        <w:tab w:val="left" w:pos="10992"/>
+        <w:tab w:val="left" w:pos="11908"/>
+        <w:tab w:val="left" w:pos="12824"/>
+        <w:tab w:val="left" w:pos="13740"/>
+        <w:tab w:val="left" w:pos="14656"/>
+      </w:tabs>
+      <w:spacing w:before="0"/>
+      <w:ind w:firstLine="0"/>
+      <w:jc w:val="left"/>
+    </w:pPr>
+    <w:rPr>
+      <w:rFonts w:ascii="Courier New" w:eastAsia="Times New Roman" w:hAnsi="Courier New" w:cs="Courier New"/>
+      <w:sz w:val="20"/>
+      <w:szCs w:val="20"/>
+      <w:lang w:val="vi-VN" w:eastAsia="vi-VN"/>
+    </w:rPr>
+  </w:style>
+  <w:style w:type="character" w:customStyle="1" w:styleId="HTMLPreformattedChar">
+    <w:name w:val="HTML Preformatted Char"/>
+    <w:basedOn w:val="DefaultParagraphFont"/>
+    <w:link w:val="HTMLPreformatted"/>
+    <w:uiPriority w:val="99"/>
+    <w:semiHidden/>
+    <w:rsid w:val="0069114F"/>
+    <w:rPr>
+      <w:rFonts w:ascii="Courier New" w:eastAsia="Times New Roman" w:hAnsi="Courier New" w:cs="Courier New"/>
+      <w:sz w:val="20"/>
+      <w:szCs w:val="20"/>
+      <w:lang w:val="vi-VN" w:eastAsia="vi-VN"/>
     </w:rPr>
   </w:style>
 </w:styles>
